--- a/Jaar 2/OP 1/Project/Specification requirements.docx
+++ b/Jaar 2/OP 1/Project/Specification requirements.docx
@@ -530,7 +530,7 @@
           <w:szCs w:val="32"/>
           <w:lang w:val="en-US"/>
         </w:rPr>
-        <w:t>-References……………………………………………………………………………………..</w:t>
+        <w:t>-References…………………………………………………………………………………..</w:t>
       </w:r>
       <w:r>
         <w:rPr>
@@ -539,7 +539,7 @@
           <w:szCs w:val="32"/>
           <w:lang w:val="en-US"/>
         </w:rPr>
-        <w:t>9</w:t>
+        <w:t>12</w:t>
       </w:r>
     </w:p>
     <w:p>
@@ -656,7 +656,7 @@
           <w:szCs w:val="28"/>
           <w:lang w:val="en-US"/>
         </w:rPr>
-        <w:t>Health</w:t>
+        <w:t>Zorg</w:t>
       </w:r>
       <w:r>
         <w:rPr>
@@ -1444,7 +1444,23 @@
           <w:szCs w:val="28"/>
           <w:lang w:val="en-US"/>
         </w:rPr>
-        <w:t xml:space="preserve"> Patients will be able to edit their account </w:t>
+        <w:t xml:space="preserve"> </w:t>
+      </w:r>
+      <w:r>
+        <w:rPr>
+          <w:sz w:val="28"/>
+          <w:szCs w:val="28"/>
+          <w:lang w:val="en-US"/>
+        </w:rPr>
+        <w:t>Logged in p</w:t>
+      </w:r>
+      <w:r>
+        <w:rPr>
+          <w:sz w:val="28"/>
+          <w:szCs w:val="28"/>
+          <w:lang w:val="en-US"/>
+        </w:rPr>
+        <w:t xml:space="preserve">atients will be able to edit their account </w:t>
       </w:r>
     </w:p>
     <w:p>
@@ -1470,7 +1486,23 @@
           <w:szCs w:val="28"/>
           <w:lang w:val="en-US"/>
         </w:rPr>
-        <w:t xml:space="preserve"> Patients will be able to log in.</w:t>
+        <w:t xml:space="preserve"> </w:t>
+      </w:r>
+      <w:r>
+        <w:rPr>
+          <w:sz w:val="28"/>
+          <w:szCs w:val="28"/>
+          <w:lang w:val="en-US"/>
+        </w:rPr>
+        <w:t>Registered p</w:t>
+      </w:r>
+      <w:r>
+        <w:rPr>
+          <w:sz w:val="28"/>
+          <w:szCs w:val="28"/>
+          <w:lang w:val="en-US"/>
+        </w:rPr>
+        <w:t>atients will be able to log in.</w:t>
       </w:r>
     </w:p>
     <w:p>
@@ -1499,7 +1531,23 @@
           <w:szCs w:val="28"/>
           <w:lang w:val="en-US"/>
         </w:rPr>
-        <w:t xml:space="preserve"> Patients will be able to see their profile and check their </w:t>
+        <w:t xml:space="preserve"> </w:t>
+      </w:r>
+      <w:r>
+        <w:rPr>
+          <w:sz w:val="28"/>
+          <w:szCs w:val="28"/>
+          <w:lang w:val="en-US"/>
+        </w:rPr>
+        <w:t>Logged in p</w:t>
+      </w:r>
+      <w:r>
+        <w:rPr>
+          <w:sz w:val="28"/>
+          <w:szCs w:val="28"/>
+          <w:lang w:val="en-US"/>
+        </w:rPr>
+        <w:t xml:space="preserve">atients will be able to see their profile and check their </w:t>
       </w:r>
       <w:r>
         <w:rPr>
@@ -1586,7 +1634,29 @@
           <w:shd w:val="clear" w:color="auto" w:fill="FFFFFF"/>
           <w:lang w:val="en-US"/>
         </w:rPr>
-        <w:t xml:space="preserve"> Patients will be able to add medicines from their profile.</w:t>
+        <w:t xml:space="preserve"> </w:t>
+      </w:r>
+      <w:r>
+        <w:rPr>
+          <w:rFonts w:ascii="Arial" w:hAnsi="Arial" w:cs="Arial"/>
+          <w:color w:val="000000"/>
+          <w:sz w:val="24"/>
+          <w:szCs w:val="20"/>
+          <w:shd w:val="clear" w:color="auto" w:fill="FFFFFF"/>
+          <w:lang w:val="en-US"/>
+        </w:rPr>
+        <w:t>Logged in p</w:t>
+      </w:r>
+      <w:r>
+        <w:rPr>
+          <w:rFonts w:ascii="Arial" w:hAnsi="Arial" w:cs="Arial"/>
+          <w:color w:val="000000"/>
+          <w:sz w:val="24"/>
+          <w:szCs w:val="20"/>
+          <w:shd w:val="clear" w:color="auto" w:fill="FFFFFF"/>
+          <w:lang w:val="en-US"/>
+        </w:rPr>
+        <w:t>atients will be able to add medicines from their profile.</w:t>
       </w:r>
     </w:p>
     <w:p>
@@ -1621,7 +1691,29 @@
           <w:shd w:val="clear" w:color="auto" w:fill="FFFFFF"/>
           <w:lang w:val="en-US"/>
         </w:rPr>
-        <w:t xml:space="preserve"> Patients will be able to authorize family members to access their profiles with a </w:t>
+        <w:t xml:space="preserve"> </w:t>
+      </w:r>
+      <w:r>
+        <w:rPr>
+          <w:rFonts w:ascii="Arial" w:hAnsi="Arial" w:cs="Arial"/>
+          <w:color w:val="000000"/>
+          <w:sz w:val="24"/>
+          <w:szCs w:val="20"/>
+          <w:shd w:val="clear" w:color="auto" w:fill="FFFFFF"/>
+          <w:lang w:val="en-US"/>
+        </w:rPr>
+        <w:t>Logged in p</w:t>
+      </w:r>
+      <w:r>
+        <w:rPr>
+          <w:rFonts w:ascii="Arial" w:hAnsi="Arial" w:cs="Arial"/>
+          <w:color w:val="000000"/>
+          <w:sz w:val="24"/>
+          <w:szCs w:val="20"/>
+          <w:shd w:val="clear" w:color="auto" w:fill="FFFFFF"/>
+          <w:lang w:val="en-US"/>
+        </w:rPr>
+        <w:t xml:space="preserve">atients will be able to authorize family members to access their profiles with a </w:t>
       </w:r>
       <w:r>
         <w:rPr>
@@ -1679,7 +1771,51 @@
           <w:shd w:val="clear" w:color="auto" w:fill="FFFFFF"/>
           <w:lang w:val="en-US"/>
         </w:rPr>
-        <w:t xml:space="preserve"> Family members will be able to log in to patient account if authorized.</w:t>
+        <w:t xml:space="preserve"> </w:t>
+      </w:r>
+      <w:r>
+        <w:rPr>
+          <w:rFonts w:ascii="Arial" w:hAnsi="Arial" w:cs="Arial"/>
+          <w:color w:val="000000"/>
+          <w:sz w:val="24"/>
+          <w:szCs w:val="20"/>
+          <w:shd w:val="clear" w:color="auto" w:fill="FFFFFF"/>
+          <w:lang w:val="en-US"/>
+        </w:rPr>
+        <w:t>Registered f</w:t>
+      </w:r>
+      <w:r>
+        <w:rPr>
+          <w:rFonts w:ascii="Arial" w:hAnsi="Arial" w:cs="Arial"/>
+          <w:color w:val="000000"/>
+          <w:sz w:val="24"/>
+          <w:szCs w:val="20"/>
+          <w:shd w:val="clear" w:color="auto" w:fill="FFFFFF"/>
+          <w:lang w:val="en-US"/>
+        </w:rPr>
+        <w:t xml:space="preserve">amily members will be able to log in to </w:t>
+      </w:r>
+      <w:r>
+        <w:rPr>
+          <w:rFonts w:ascii="Arial" w:hAnsi="Arial" w:cs="Arial"/>
+          <w:color w:val="000000"/>
+          <w:sz w:val="24"/>
+          <w:szCs w:val="20"/>
+          <w:shd w:val="clear" w:color="auto" w:fill="FFFFFF"/>
+          <w:lang w:val="en-US"/>
+        </w:rPr>
+        <w:t>family</w:t>
+      </w:r>
+      <w:r>
+        <w:rPr>
+          <w:rFonts w:ascii="Arial" w:hAnsi="Arial" w:cs="Arial"/>
+          <w:color w:val="000000"/>
+          <w:sz w:val="24"/>
+          <w:szCs w:val="20"/>
+          <w:shd w:val="clear" w:color="auto" w:fill="FFFFFF"/>
+          <w:lang w:val="en-US"/>
+        </w:rPr>
+        <w:t xml:space="preserve"> account if authorized.</w:t>
       </w:r>
     </w:p>
     <w:p>
@@ -1714,7 +1850,29 @@
           <w:shd w:val="clear" w:color="auto" w:fill="FFFFFF"/>
           <w:lang w:val="en-US"/>
         </w:rPr>
-        <w:t xml:space="preserve"> Patients will be able to send information to health care providers</w:t>
+        <w:t xml:space="preserve"> </w:t>
+      </w:r>
+      <w:r>
+        <w:rPr>
+          <w:rFonts w:ascii="Arial" w:hAnsi="Arial" w:cs="Arial"/>
+          <w:color w:val="000000"/>
+          <w:sz w:val="24"/>
+          <w:szCs w:val="20"/>
+          <w:shd w:val="clear" w:color="auto" w:fill="FFFFFF"/>
+          <w:lang w:val="en-US"/>
+        </w:rPr>
+        <w:t>Logged in p</w:t>
+      </w:r>
+      <w:r>
+        <w:rPr>
+          <w:rFonts w:ascii="Arial" w:hAnsi="Arial" w:cs="Arial"/>
+          <w:color w:val="000000"/>
+          <w:sz w:val="24"/>
+          <w:szCs w:val="20"/>
+          <w:shd w:val="clear" w:color="auto" w:fill="FFFFFF"/>
+          <w:lang w:val="en-US"/>
+        </w:rPr>
+        <w:t>atients will be able to send information to health care providers</w:t>
       </w:r>
     </w:p>
     <w:p>
@@ -1784,7 +1942,29 @@
           <w:shd w:val="clear" w:color="auto" w:fill="FFFFFF"/>
           <w:lang w:val="en-US"/>
         </w:rPr>
-        <w:t xml:space="preserve"> Health care providers will be able to log in.</w:t>
+        <w:t xml:space="preserve"> </w:t>
+      </w:r>
+      <w:r>
+        <w:rPr>
+          <w:rFonts w:ascii="Arial" w:hAnsi="Arial" w:cs="Arial"/>
+          <w:color w:val="000000"/>
+          <w:sz w:val="24"/>
+          <w:szCs w:val="20"/>
+          <w:shd w:val="clear" w:color="auto" w:fill="FFFFFF"/>
+          <w:lang w:val="en-US"/>
+        </w:rPr>
+        <w:t>Registered h</w:t>
+      </w:r>
+      <w:r>
+        <w:rPr>
+          <w:rFonts w:ascii="Arial" w:hAnsi="Arial" w:cs="Arial"/>
+          <w:color w:val="000000"/>
+          <w:sz w:val="24"/>
+          <w:szCs w:val="20"/>
+          <w:shd w:val="clear" w:color="auto" w:fill="FFFFFF"/>
+          <w:lang w:val="en-US"/>
+        </w:rPr>
+        <w:t>ealth care providers will be able to log in.</w:t>
       </w:r>
     </w:p>
     <w:p>
@@ -1819,7 +1999,29 @@
           <w:shd w:val="clear" w:color="auto" w:fill="FFFFFF"/>
           <w:lang w:val="en-US"/>
         </w:rPr>
-        <w:t xml:space="preserve"> Health care providers will be able edit their account.</w:t>
+        <w:t xml:space="preserve"> </w:t>
+      </w:r>
+      <w:r>
+        <w:rPr>
+          <w:rFonts w:ascii="Arial" w:hAnsi="Arial" w:cs="Arial"/>
+          <w:color w:val="000000"/>
+          <w:sz w:val="24"/>
+          <w:szCs w:val="20"/>
+          <w:shd w:val="clear" w:color="auto" w:fill="FFFFFF"/>
+          <w:lang w:val="en-US"/>
+        </w:rPr>
+        <w:t>Logged in h</w:t>
+      </w:r>
+      <w:r>
+        <w:rPr>
+          <w:rFonts w:ascii="Arial" w:hAnsi="Arial" w:cs="Arial"/>
+          <w:color w:val="000000"/>
+          <w:sz w:val="24"/>
+          <w:szCs w:val="20"/>
+          <w:shd w:val="clear" w:color="auto" w:fill="FFFFFF"/>
+          <w:lang w:val="en-US"/>
+        </w:rPr>
+        <w:t>ealth care providers will be able edit their account.</w:t>
       </w:r>
     </w:p>
     <w:p>
@@ -1854,7 +2056,29 @@
           <w:shd w:val="clear" w:color="auto" w:fill="FFFFFF"/>
           <w:lang w:val="en-US"/>
         </w:rPr>
-        <w:t xml:space="preserve"> Health care providers will be able look at the patient profile and see his information.</w:t>
+        <w:t xml:space="preserve"> </w:t>
+      </w:r>
+      <w:r>
+        <w:rPr>
+          <w:rFonts w:ascii="Arial" w:hAnsi="Arial" w:cs="Arial"/>
+          <w:color w:val="000000"/>
+          <w:sz w:val="24"/>
+          <w:szCs w:val="20"/>
+          <w:shd w:val="clear" w:color="auto" w:fill="FFFFFF"/>
+          <w:lang w:val="en-US"/>
+        </w:rPr>
+        <w:t>Logged in h</w:t>
+      </w:r>
+      <w:r>
+        <w:rPr>
+          <w:rFonts w:ascii="Arial" w:hAnsi="Arial" w:cs="Arial"/>
+          <w:color w:val="000000"/>
+          <w:sz w:val="24"/>
+          <w:szCs w:val="20"/>
+          <w:shd w:val="clear" w:color="auto" w:fill="FFFFFF"/>
+          <w:lang w:val="en-US"/>
+        </w:rPr>
+        <w:t>ealth care providers will be able look at the patient profile and see his information.</w:t>
       </w:r>
     </w:p>
     <w:p>
@@ -1889,17 +2113,6 @@
           <w:shd w:val="clear" w:color="auto" w:fill="FFFFFF"/>
           <w:lang w:val="en-US"/>
         </w:rPr>
-        <w:t xml:space="preserve"> Health care providers will be</w:t>
-      </w:r>
-      <w:r>
-        <w:rPr>
-          <w:rFonts w:ascii="Arial" w:hAnsi="Arial" w:cs="Arial"/>
-          <w:color w:val="000000"/>
-          <w:sz w:val="24"/>
-          <w:szCs w:val="20"/>
-          <w:shd w:val="clear" w:color="auto" w:fill="FFFFFF"/>
-          <w:lang w:val="en-US"/>
-        </w:rPr>
         <w:t xml:space="preserve"> </w:t>
       </w:r>
       <w:r>
@@ -1911,6 +2124,39 @@
           <w:shd w:val="clear" w:color="auto" w:fill="FFFFFF"/>
           <w:lang w:val="en-US"/>
         </w:rPr>
+        <w:t>Logged in h</w:t>
+      </w:r>
+      <w:r>
+        <w:rPr>
+          <w:rFonts w:ascii="Arial" w:hAnsi="Arial" w:cs="Arial"/>
+          <w:color w:val="000000"/>
+          <w:sz w:val="24"/>
+          <w:szCs w:val="20"/>
+          <w:shd w:val="clear" w:color="auto" w:fill="FFFFFF"/>
+          <w:lang w:val="en-US"/>
+        </w:rPr>
+        <w:t>ealth care providers will be</w:t>
+      </w:r>
+      <w:r>
+        <w:rPr>
+          <w:rFonts w:ascii="Arial" w:hAnsi="Arial" w:cs="Arial"/>
+          <w:color w:val="000000"/>
+          <w:sz w:val="24"/>
+          <w:szCs w:val="20"/>
+          <w:shd w:val="clear" w:color="auto" w:fill="FFFFFF"/>
+          <w:lang w:val="en-US"/>
+        </w:rPr>
+        <w:t xml:space="preserve"> </w:t>
+      </w:r>
+      <w:r>
+        <w:rPr>
+          <w:rFonts w:ascii="Arial" w:hAnsi="Arial" w:cs="Arial"/>
+          <w:color w:val="000000"/>
+          <w:sz w:val="24"/>
+          <w:szCs w:val="20"/>
+          <w:shd w:val="clear" w:color="auto" w:fill="FFFFFF"/>
+          <w:lang w:val="en-US"/>
+        </w:rPr>
         <w:t>to send information to patients.</w:t>
       </w:r>
     </w:p>
@@ -1950,11 +2196,22 @@
       </w:r>
       <w:r>
         <w:rPr>
-          <w:sz w:val="28"/>
-          <w:szCs w:val="28"/>
-          <w:lang w:val="en-US"/>
-        </w:rPr>
-        <w:t xml:space="preserve">Health care providers will be able to see their profile and check their </w:t>
+          <w:rFonts w:ascii="Arial" w:hAnsi="Arial" w:cs="Arial"/>
+          <w:color w:val="000000"/>
+          <w:sz w:val="24"/>
+          <w:szCs w:val="20"/>
+          <w:shd w:val="clear" w:color="auto" w:fill="FFFFFF"/>
+          <w:lang w:val="en-US"/>
+        </w:rPr>
+        <w:t>Logged in h</w:t>
+      </w:r>
+      <w:r>
+        <w:rPr>
+          <w:sz w:val="28"/>
+          <w:szCs w:val="28"/>
+          <w:lang w:val="en-US"/>
+        </w:rPr>
+        <w:t xml:space="preserve">ealth care providers will be able to see their profile and check their </w:t>
       </w:r>
       <w:r>
         <w:rPr>
@@ -2174,6 +2431,7 @@
           <w:shd w:val="clear" w:color="auto" w:fill="FFFFFF"/>
           <w:lang w:val="en-US"/>
         </w:rPr>
+        <w:lastRenderedPageBreak/>
         <w:tab/>
       </w:r>
       <w:r>
@@ -2222,294 +2480,837 @@
           <w:shd w:val="clear" w:color="auto" w:fill="FFFFFF"/>
           <w:lang w:val="en-US"/>
         </w:rPr>
+        <w:t>User Expectations :</w:t>
+      </w:r>
+    </w:p>
+    <w:p>
+      <w:pPr>
+        <w:rPr>
+          <w:rFonts w:ascii="Arial" w:hAnsi="Arial" w:cs="Arial"/>
+          <w:b/>
+          <w:color w:val="000000" w:themeColor="text1"/>
+          <w:sz w:val="28"/>
+          <w:szCs w:val="20"/>
+          <w:shd w:val="clear" w:color="auto" w:fill="FFFFFF"/>
+          <w:lang w:val="en-US"/>
+        </w:rPr>
+      </w:pPr>
+    </w:p>
+    <w:p>
+      <w:pPr>
+        <w:pStyle w:val="Subtitle"/>
+        <w:rPr>
+          <w:shd w:val="clear" w:color="auto" w:fill="FFFFFF"/>
+          <w:lang w:val="en-US"/>
+        </w:rPr>
+      </w:pPr>
+    </w:p>
+    <w:p>
+      <w:pPr>
+        <w:pStyle w:val="Subtitle"/>
+        <w:rPr>
+          <w:color w:val="171717" w:themeColor="background2" w:themeShade="1A"/>
+          <w:sz w:val="32"/>
+          <w:shd w:val="clear" w:color="auto" w:fill="FFFFFF"/>
+          <w:lang w:val="en-US"/>
+        </w:rPr>
+      </w:pPr>
+      <w:r>
+        <w:rPr>
+          <w:sz w:val="32"/>
+          <w:shd w:val="clear" w:color="auto" w:fill="FFFFFF"/>
+          <w:lang w:val="en-US"/>
+        </w:rPr>
+        <w:t>-</w:t>
+      </w:r>
+      <w:r>
+        <w:rPr>
+          <w:color w:val="171717" w:themeColor="background2" w:themeShade="1A"/>
+          <w:sz w:val="32"/>
+          <w:shd w:val="clear" w:color="auto" w:fill="FFFFFF"/>
+          <w:lang w:val="en-US"/>
+        </w:rPr>
+        <w:t>Users expect to have the ability to create an account, edit it if needed and login.</w:t>
+      </w:r>
+    </w:p>
+    <w:p>
+      <w:pPr>
+        <w:rPr>
+          <w:lang w:val="en-US"/>
+        </w:rPr>
+      </w:pPr>
+    </w:p>
+    <w:p>
+      <w:pPr>
+        <w:pStyle w:val="Subtitle"/>
+        <w:rPr>
+          <w:color w:val="171717" w:themeColor="background2" w:themeShade="1A"/>
+          <w:sz w:val="32"/>
+          <w:shd w:val="clear" w:color="auto" w:fill="FFFFFF"/>
+          <w:lang w:val="en-US"/>
+        </w:rPr>
+      </w:pPr>
+      <w:r>
+        <w:rPr>
+          <w:color w:val="171717" w:themeColor="background2" w:themeShade="1A"/>
+          <w:sz w:val="32"/>
+          <w:shd w:val="clear" w:color="auto" w:fill="FFFFFF"/>
+          <w:lang w:val="en-US"/>
+        </w:rPr>
+        <w:t>-</w:t>
+      </w:r>
+      <w:r>
+        <w:rPr>
+          <w:color w:val="171717" w:themeColor="background2" w:themeShade="1A"/>
+          <w:sz w:val="32"/>
+          <w:shd w:val="clear" w:color="auto" w:fill="FFFFFF"/>
+          <w:lang w:val="en-US"/>
+        </w:rPr>
+        <w:t xml:space="preserve">On the homepage of the patient account there will be </w:t>
+      </w:r>
+      <w:r>
+        <w:rPr>
+          <w:color w:val="171717" w:themeColor="background2" w:themeShade="1A"/>
+          <w:sz w:val="32"/>
+          <w:shd w:val="clear" w:color="auto" w:fill="FFFFFF"/>
+          <w:lang w:val="en-US"/>
+        </w:rPr>
+        <w:t xml:space="preserve">a </w:t>
+      </w:r>
+      <w:r>
+        <w:rPr>
+          <w:b/>
+          <w:color w:val="171717" w:themeColor="background2" w:themeShade="1A"/>
+          <w:sz w:val="32"/>
+          <w:shd w:val="clear" w:color="auto" w:fill="FFFFFF"/>
+          <w:lang w:val="en-US"/>
+        </w:rPr>
+        <w:t>History</w:t>
+      </w:r>
+      <w:r>
+        <w:rPr>
+          <w:color w:val="171717" w:themeColor="background2" w:themeShade="1A"/>
+          <w:sz w:val="32"/>
+          <w:shd w:val="clear" w:color="auto" w:fill="FFFFFF"/>
+          <w:lang w:val="en-US"/>
+        </w:rPr>
+        <w:t xml:space="preserve"> button to review all previews appointments and information, </w:t>
+      </w:r>
+      <w:r>
+        <w:rPr>
+          <w:color w:val="171717" w:themeColor="background2" w:themeShade="1A"/>
+          <w:sz w:val="32"/>
+          <w:shd w:val="clear" w:color="auto" w:fill="FFFFFF"/>
+          <w:lang w:val="en-US"/>
+        </w:rPr>
+        <w:t xml:space="preserve">a </w:t>
+      </w:r>
+      <w:r>
+        <w:rPr>
+          <w:b/>
+          <w:color w:val="171717" w:themeColor="background2" w:themeShade="1A"/>
+          <w:sz w:val="32"/>
+          <w:shd w:val="clear" w:color="auto" w:fill="FFFFFF"/>
+          <w:lang w:val="en-US"/>
+        </w:rPr>
+        <w:t>Medicines</w:t>
+      </w:r>
+      <w:r>
+        <w:rPr>
+          <w:color w:val="171717" w:themeColor="background2" w:themeShade="1A"/>
+          <w:sz w:val="32"/>
+          <w:shd w:val="clear" w:color="auto" w:fill="FFFFFF"/>
+          <w:lang w:val="en-US"/>
+        </w:rPr>
+        <w:t xml:space="preserve"> button to add medicines, </w:t>
+      </w:r>
+      <w:r>
+        <w:rPr>
+          <w:color w:val="171717" w:themeColor="background2" w:themeShade="1A"/>
+          <w:sz w:val="32"/>
+          <w:shd w:val="clear" w:color="auto" w:fill="FFFFFF"/>
+          <w:lang w:val="en-US"/>
+        </w:rPr>
+        <w:t xml:space="preserve">an </w:t>
+      </w:r>
+      <w:r>
+        <w:rPr>
+          <w:b/>
+          <w:color w:val="171717" w:themeColor="background2" w:themeShade="1A"/>
+          <w:sz w:val="32"/>
+          <w:shd w:val="clear" w:color="auto" w:fill="FFFFFF"/>
+          <w:lang w:val="en-US"/>
+        </w:rPr>
+        <w:t>authorization</w:t>
+      </w:r>
+      <w:r>
+        <w:rPr>
+          <w:color w:val="171717" w:themeColor="background2" w:themeShade="1A"/>
+          <w:sz w:val="32"/>
+          <w:shd w:val="clear" w:color="auto" w:fill="FFFFFF"/>
+          <w:lang w:val="en-US"/>
+        </w:rPr>
+        <w:t xml:space="preserve"> button to authorize family members to have a look in the patient profile, </w:t>
+      </w:r>
+      <w:r>
+        <w:rPr>
+          <w:color w:val="171717" w:themeColor="background2" w:themeShade="1A"/>
+          <w:sz w:val="32"/>
+          <w:shd w:val="clear" w:color="auto" w:fill="FFFFFF"/>
+          <w:lang w:val="en-US"/>
+        </w:rPr>
+        <w:t xml:space="preserve">there will be </w:t>
+      </w:r>
+      <w:r>
+        <w:rPr>
+          <w:b/>
+          <w:color w:val="171717" w:themeColor="background2" w:themeShade="1A"/>
+          <w:sz w:val="32"/>
+          <w:shd w:val="clear" w:color="auto" w:fill="FFFFFF"/>
+          <w:lang w:val="en-US"/>
+        </w:rPr>
+        <w:t>Contact</w:t>
+      </w:r>
+      <w:r>
+        <w:rPr>
+          <w:color w:val="171717" w:themeColor="background2" w:themeShade="1A"/>
+          <w:sz w:val="32"/>
+          <w:shd w:val="clear" w:color="auto" w:fill="FFFFFF"/>
+          <w:lang w:val="en-US"/>
+        </w:rPr>
+        <w:t xml:space="preserve"> </w:t>
+      </w:r>
+      <w:r>
+        <w:rPr>
+          <w:b/>
+          <w:color w:val="171717" w:themeColor="background2" w:themeShade="1A"/>
+          <w:sz w:val="32"/>
+          <w:shd w:val="clear" w:color="auto" w:fill="FFFFFF"/>
+          <w:lang w:val="en-US"/>
+        </w:rPr>
+        <w:t>doctor</w:t>
+      </w:r>
+      <w:r>
+        <w:rPr>
+          <w:color w:val="171717" w:themeColor="background2" w:themeShade="1A"/>
+          <w:sz w:val="32"/>
+          <w:shd w:val="clear" w:color="auto" w:fill="FFFFFF"/>
+          <w:lang w:val="en-US"/>
+        </w:rPr>
+        <w:t xml:space="preserve"> button to send email to the docto</w:t>
+      </w:r>
+      <w:r>
+        <w:rPr>
+          <w:color w:val="171717" w:themeColor="background2" w:themeShade="1A"/>
+          <w:sz w:val="32"/>
+          <w:shd w:val="clear" w:color="auto" w:fill="FFFFFF"/>
+          <w:lang w:val="en-US"/>
+        </w:rPr>
+        <w:t>r,</w:t>
+      </w:r>
+      <w:r>
+        <w:rPr>
+          <w:color w:val="171717" w:themeColor="background2" w:themeShade="1A"/>
+          <w:sz w:val="32"/>
+          <w:shd w:val="clear" w:color="auto" w:fill="FFFFFF"/>
+          <w:lang w:val="en-US"/>
+        </w:rPr>
+        <w:t xml:space="preserve"> also there will be a </w:t>
+      </w:r>
+      <w:r>
+        <w:rPr>
+          <w:b/>
+          <w:color w:val="171717" w:themeColor="background2" w:themeShade="1A"/>
+          <w:sz w:val="32"/>
+          <w:shd w:val="clear" w:color="auto" w:fill="FFFFFF"/>
+          <w:lang w:val="en-US"/>
+        </w:rPr>
+        <w:t>Logout</w:t>
+      </w:r>
+      <w:r>
+        <w:rPr>
+          <w:color w:val="171717" w:themeColor="background2" w:themeShade="1A"/>
+          <w:sz w:val="32"/>
+          <w:shd w:val="clear" w:color="auto" w:fill="FFFFFF"/>
+          <w:lang w:val="en-US"/>
+        </w:rPr>
+        <w:t xml:space="preserve"> button</w:t>
+      </w:r>
+      <w:r>
+        <w:rPr>
+          <w:color w:val="171717" w:themeColor="background2" w:themeShade="1A"/>
+          <w:sz w:val="32"/>
+          <w:shd w:val="clear" w:color="auto" w:fill="FFFFFF"/>
+          <w:lang w:val="en-US"/>
+        </w:rPr>
+        <w:t>.</w:t>
+      </w:r>
+    </w:p>
+    <w:p>
+      <w:pPr>
+        <w:rPr>
+          <w:lang w:val="en-US"/>
+        </w:rPr>
+      </w:pPr>
+    </w:p>
+    <w:p>
+      <w:pPr>
+        <w:pStyle w:val="Subtitle"/>
+        <w:rPr>
+          <w:color w:val="171717" w:themeColor="background2" w:themeShade="1A"/>
+          <w:sz w:val="32"/>
+          <w:shd w:val="clear" w:color="auto" w:fill="FFFFFF"/>
+          <w:lang w:val="en-US"/>
+        </w:rPr>
+      </w:pPr>
+      <w:r>
+        <w:rPr>
+          <w:color w:val="171717" w:themeColor="background2" w:themeShade="1A"/>
+          <w:sz w:val="32"/>
+          <w:shd w:val="clear" w:color="auto" w:fill="FFFFFF"/>
+          <w:lang w:val="en-US"/>
+        </w:rPr>
+        <w:t>-</w:t>
+      </w:r>
+      <w:r>
+        <w:rPr>
+          <w:color w:val="171717" w:themeColor="background2" w:themeShade="1A"/>
+          <w:sz w:val="32"/>
+          <w:shd w:val="clear" w:color="auto" w:fill="FFFFFF"/>
+          <w:lang w:val="en-US"/>
+        </w:rPr>
+        <w:t xml:space="preserve">There </w:t>
+      </w:r>
+      <w:r>
+        <w:rPr>
+          <w:b/>
+          <w:color w:val="171717" w:themeColor="background2" w:themeShade="1A"/>
+          <w:sz w:val="32"/>
+          <w:shd w:val="clear" w:color="auto" w:fill="FFFFFF"/>
+          <w:lang w:val="en-US"/>
+        </w:rPr>
+        <w:t>MIGHT</w:t>
+      </w:r>
+      <w:r>
+        <w:rPr>
+          <w:color w:val="171717" w:themeColor="background2" w:themeShade="1A"/>
+          <w:sz w:val="32"/>
+          <w:shd w:val="clear" w:color="auto" w:fill="FFFFFF"/>
+          <w:lang w:val="en-US"/>
+        </w:rPr>
+        <w:t xml:space="preserve"> be</w:t>
+      </w:r>
+      <w:r>
+        <w:rPr>
+          <w:color w:val="171717" w:themeColor="background2" w:themeShade="1A"/>
+          <w:sz w:val="32"/>
+          <w:shd w:val="clear" w:color="auto" w:fill="FFFFFF"/>
+          <w:lang w:val="en-US"/>
+        </w:rPr>
+        <w:t xml:space="preserve"> an</w:t>
+      </w:r>
+      <w:r>
+        <w:rPr>
+          <w:color w:val="171717" w:themeColor="background2" w:themeShade="1A"/>
+          <w:sz w:val="32"/>
+          <w:shd w:val="clear" w:color="auto" w:fill="FFFFFF"/>
+          <w:lang w:val="en-US"/>
+        </w:rPr>
+        <w:t xml:space="preserve"> </w:t>
+      </w:r>
+      <w:r>
+        <w:rPr>
+          <w:b/>
+          <w:color w:val="171717" w:themeColor="background2" w:themeShade="1A"/>
+          <w:sz w:val="32"/>
+          <w:shd w:val="clear" w:color="auto" w:fill="FFFFFF"/>
+          <w:lang w:val="en-US"/>
+        </w:rPr>
+        <w:t>Appointment</w:t>
+      </w:r>
+      <w:r>
+        <w:rPr>
+          <w:color w:val="171717" w:themeColor="background2" w:themeShade="1A"/>
+          <w:sz w:val="32"/>
+          <w:shd w:val="clear" w:color="auto" w:fill="FFFFFF"/>
+          <w:lang w:val="en-US"/>
+        </w:rPr>
+        <w:t xml:space="preserve"> button to make an</w:t>
+      </w:r>
+      <w:r>
+        <w:rPr>
+          <w:color w:val="171717" w:themeColor="background2" w:themeShade="1A"/>
+          <w:sz w:val="32"/>
+          <w:shd w:val="clear" w:color="auto" w:fill="FFFFFF"/>
+          <w:lang w:val="en-US"/>
+        </w:rPr>
+        <w:t xml:space="preserve"> </w:t>
+      </w:r>
+      <w:r>
+        <w:rPr>
+          <w:color w:val="171717" w:themeColor="background2" w:themeShade="1A"/>
+          <w:sz w:val="32"/>
+          <w:shd w:val="clear" w:color="auto" w:fill="FFFFFF"/>
+          <w:lang w:val="en-US"/>
+        </w:rPr>
+        <w:t>appointment with the doctor.</w:t>
+      </w:r>
+    </w:p>
+    <w:p>
+      <w:pPr>
+        <w:rPr>
+          <w:lang w:val="en-US"/>
+        </w:rPr>
+      </w:pPr>
+    </w:p>
+    <w:p>
+      <w:pPr>
+        <w:pStyle w:val="Subtitle"/>
+        <w:rPr>
+          <w:color w:val="171717" w:themeColor="background2" w:themeShade="1A"/>
+          <w:sz w:val="32"/>
+          <w:shd w:val="clear" w:color="auto" w:fill="FFFFFF"/>
+          <w:lang w:val="en-US"/>
+        </w:rPr>
+      </w:pPr>
+      <w:r>
+        <w:rPr>
+          <w:color w:val="171717" w:themeColor="background2" w:themeShade="1A"/>
+          <w:sz w:val="32"/>
+          <w:shd w:val="clear" w:color="auto" w:fill="FFFFFF"/>
+          <w:lang w:val="en-US"/>
+        </w:rPr>
+        <w:t>-</w:t>
+      </w:r>
+      <w:r>
+        <w:rPr>
+          <w:color w:val="171717" w:themeColor="background2" w:themeShade="1A"/>
+          <w:sz w:val="32"/>
+          <w:shd w:val="clear" w:color="auto" w:fill="FFFFFF"/>
+          <w:lang w:val="en-US"/>
+        </w:rPr>
+        <w:t>A doctor account expect to have the ability to create an account</w:t>
+      </w:r>
+      <w:r>
+        <w:rPr>
+          <w:color w:val="171717" w:themeColor="background2" w:themeShade="1A"/>
+          <w:sz w:val="32"/>
+          <w:shd w:val="clear" w:color="auto" w:fill="FFFFFF"/>
+          <w:lang w:val="en-US"/>
+        </w:rPr>
+        <w:t xml:space="preserve">, </w:t>
+      </w:r>
+      <w:r>
+        <w:rPr>
+          <w:color w:val="171717" w:themeColor="background2" w:themeShade="1A"/>
+          <w:sz w:val="32"/>
+          <w:shd w:val="clear" w:color="auto" w:fill="FFFFFF"/>
+          <w:lang w:val="en-US"/>
+        </w:rPr>
+        <w:t>edit it if needed</w:t>
+      </w:r>
+      <w:r>
+        <w:rPr>
+          <w:color w:val="171717" w:themeColor="background2" w:themeShade="1A"/>
+          <w:sz w:val="32"/>
+          <w:shd w:val="clear" w:color="auto" w:fill="FFFFFF"/>
+          <w:lang w:val="en-US"/>
+        </w:rPr>
+        <w:t xml:space="preserve"> and log in.</w:t>
+      </w:r>
+    </w:p>
+    <w:p>
+      <w:pPr>
+        <w:rPr>
+          <w:lang w:val="en-US"/>
+        </w:rPr>
+      </w:pPr>
+    </w:p>
+    <w:p>
+      <w:pPr>
+        <w:pStyle w:val="Subtitle"/>
+        <w:rPr>
+          <w:color w:val="171717" w:themeColor="background2" w:themeShade="1A"/>
+          <w:sz w:val="32"/>
+          <w:shd w:val="clear" w:color="auto" w:fill="FFFFFF"/>
+          <w:lang w:val="en-US"/>
+        </w:rPr>
+      </w:pPr>
+      <w:r>
+        <w:rPr>
+          <w:color w:val="171717" w:themeColor="background2" w:themeShade="1A"/>
+          <w:sz w:val="32"/>
+          <w:shd w:val="clear" w:color="auto" w:fill="FFFFFF"/>
+          <w:lang w:val="en-US"/>
+        </w:rPr>
+        <w:t>-</w:t>
+      </w:r>
+      <w:r>
+        <w:rPr>
+          <w:color w:val="171717" w:themeColor="background2" w:themeShade="1A"/>
+          <w:sz w:val="32"/>
+          <w:shd w:val="clear" w:color="auto" w:fill="FFFFFF"/>
+          <w:lang w:val="en-US"/>
+        </w:rPr>
+        <w:t xml:space="preserve">On the homepage of the doctor account there will be a  </w:t>
+      </w:r>
+      <w:r>
+        <w:rPr>
+          <w:b/>
+          <w:color w:val="171717" w:themeColor="background2" w:themeShade="1A"/>
+          <w:sz w:val="32"/>
+          <w:shd w:val="clear" w:color="auto" w:fill="FFFFFF"/>
+          <w:lang w:val="en-US"/>
+        </w:rPr>
+        <w:t>History</w:t>
+      </w:r>
+      <w:r>
+        <w:rPr>
+          <w:color w:val="171717" w:themeColor="background2" w:themeShade="1A"/>
+          <w:sz w:val="32"/>
+          <w:shd w:val="clear" w:color="auto" w:fill="FFFFFF"/>
+          <w:lang w:val="en-US"/>
+        </w:rPr>
+        <w:t xml:space="preserve"> button to review all previews appointments and information, there will be </w:t>
+      </w:r>
+      <w:r>
+        <w:rPr>
+          <w:b/>
+          <w:color w:val="171717" w:themeColor="background2" w:themeShade="1A"/>
+          <w:sz w:val="32"/>
+          <w:shd w:val="clear" w:color="auto" w:fill="FFFFFF"/>
+          <w:lang w:val="en-US"/>
+        </w:rPr>
+        <w:t>Search</w:t>
+      </w:r>
+      <w:r>
+        <w:rPr>
+          <w:color w:val="171717" w:themeColor="background2" w:themeShade="1A"/>
+          <w:sz w:val="32"/>
+          <w:shd w:val="clear" w:color="auto" w:fill="FFFFFF"/>
+          <w:lang w:val="en-US"/>
+        </w:rPr>
+        <w:t xml:space="preserve"> field so that the doctor can search his patient profile using his patient ID, there will be </w:t>
+      </w:r>
+      <w:r>
+        <w:rPr>
+          <w:b/>
+          <w:color w:val="171717" w:themeColor="background2" w:themeShade="1A"/>
+          <w:sz w:val="32"/>
+          <w:shd w:val="clear" w:color="auto" w:fill="FFFFFF"/>
+          <w:lang w:val="en-US"/>
+        </w:rPr>
+        <w:t>Contact</w:t>
+      </w:r>
+      <w:r>
+        <w:rPr>
+          <w:color w:val="171717" w:themeColor="background2" w:themeShade="1A"/>
+          <w:sz w:val="32"/>
+          <w:shd w:val="clear" w:color="auto" w:fill="FFFFFF"/>
+          <w:lang w:val="en-US"/>
+        </w:rPr>
+        <w:t xml:space="preserve"> </w:t>
+      </w:r>
+      <w:r>
+        <w:rPr>
+          <w:b/>
+          <w:color w:val="171717" w:themeColor="background2" w:themeShade="1A"/>
+          <w:sz w:val="32"/>
+          <w:shd w:val="clear" w:color="auto" w:fill="FFFFFF"/>
+          <w:lang w:val="en-US"/>
+        </w:rPr>
+        <w:t>patient</w:t>
+      </w:r>
+      <w:r>
+        <w:rPr>
+          <w:color w:val="171717" w:themeColor="background2" w:themeShade="1A"/>
+          <w:sz w:val="32"/>
+          <w:shd w:val="clear" w:color="auto" w:fill="FFFFFF"/>
+          <w:lang w:val="en-US"/>
+        </w:rPr>
+        <w:t xml:space="preserve"> button to send an email to patients. </w:t>
+      </w:r>
+    </w:p>
+    <w:p>
+      <w:pPr>
+        <w:rPr>
+          <w:lang w:val="en-US"/>
+        </w:rPr>
+      </w:pPr>
+    </w:p>
+    <w:p>
+      <w:pPr>
+        <w:pStyle w:val="Subtitle"/>
+        <w:rPr>
+          <w:color w:val="171717" w:themeColor="background2" w:themeShade="1A"/>
+          <w:sz w:val="32"/>
+          <w:shd w:val="clear" w:color="auto" w:fill="FFFFFF"/>
+          <w:lang w:val="en-US"/>
+        </w:rPr>
+      </w:pPr>
+      <w:r>
+        <w:rPr>
+          <w:color w:val="171717" w:themeColor="background2" w:themeShade="1A"/>
+          <w:sz w:val="32"/>
+          <w:shd w:val="clear" w:color="auto" w:fill="FFFFFF"/>
+          <w:lang w:val="en-US"/>
+        </w:rPr>
+        <w:t>-</w:t>
+      </w:r>
+      <w:r>
+        <w:rPr>
+          <w:color w:val="171717" w:themeColor="background2" w:themeShade="1A"/>
+          <w:sz w:val="32"/>
+          <w:shd w:val="clear" w:color="auto" w:fill="FFFFFF"/>
+          <w:lang w:val="en-US"/>
+        </w:rPr>
+        <w:t xml:space="preserve">There will be also a </w:t>
+      </w:r>
+      <w:r>
+        <w:rPr>
+          <w:b/>
+          <w:color w:val="171717" w:themeColor="background2" w:themeShade="1A"/>
+          <w:sz w:val="32"/>
+          <w:shd w:val="clear" w:color="auto" w:fill="FFFFFF"/>
+          <w:lang w:val="en-US"/>
+        </w:rPr>
+        <w:t>Logout</w:t>
+      </w:r>
+      <w:r>
+        <w:rPr>
+          <w:color w:val="171717" w:themeColor="background2" w:themeShade="1A"/>
+          <w:sz w:val="32"/>
+          <w:shd w:val="clear" w:color="auto" w:fill="FFFFFF"/>
+          <w:lang w:val="en-US"/>
+        </w:rPr>
+        <w:t xml:space="preserve"> button.</w:t>
+      </w:r>
+    </w:p>
+    <w:p>
+      <w:pPr>
+        <w:pStyle w:val="Subtitle"/>
+        <w:rPr>
+          <w:sz w:val="44"/>
+          <w:szCs w:val="28"/>
+          <w:lang w:val="en-US"/>
+        </w:rPr>
+      </w:pPr>
+    </w:p>
+    <w:p>
+      <w:pPr>
+        <w:pStyle w:val="Subtitle"/>
+        <w:rPr>
+          <w:sz w:val="28"/>
+          <w:szCs w:val="28"/>
+          <w:lang w:val="en-US"/>
+        </w:rPr>
+      </w:pPr>
+      <w:r>
+        <w:rPr>
+          <w:sz w:val="28"/>
+          <w:szCs w:val="28"/>
+          <w:lang w:val="en-US"/>
+        </w:rPr>
         <w:lastRenderedPageBreak/>
-        <w:t>User Expectations :</w:t>
-      </w:r>
-    </w:p>
-    <w:p>
-      <w:pPr>
-        <w:rPr>
-          <w:rFonts w:ascii="Arial" w:hAnsi="Arial" w:cs="Arial"/>
-          <w:b/>
-          <w:color w:val="000000" w:themeColor="text1"/>
-          <w:sz w:val="28"/>
-          <w:szCs w:val="20"/>
-          <w:shd w:val="clear" w:color="auto" w:fill="FFFFFF"/>
-          <w:lang w:val="en-US"/>
-        </w:rPr>
-      </w:pPr>
-    </w:p>
-    <w:p>
-      <w:pPr>
-        <w:pStyle w:val="Subtitle"/>
-        <w:rPr>
-          <w:shd w:val="clear" w:color="auto" w:fill="FFFFFF"/>
-          <w:lang w:val="en-US"/>
-        </w:rPr>
-      </w:pPr>
-    </w:p>
-    <w:p>
-      <w:pPr>
-        <w:pStyle w:val="Subtitle"/>
-        <w:rPr>
-          <w:color w:val="171717" w:themeColor="background2" w:themeShade="1A"/>
-          <w:sz w:val="32"/>
-          <w:shd w:val="clear" w:color="auto" w:fill="FFFFFF"/>
-          <w:lang w:val="en-US"/>
-        </w:rPr>
-      </w:pPr>
-      <w:r>
-        <w:rPr>
-          <w:sz w:val="32"/>
-          <w:shd w:val="clear" w:color="auto" w:fill="FFFFFF"/>
-          <w:lang w:val="en-US"/>
-        </w:rPr>
-        <w:t>-</w:t>
-      </w:r>
-      <w:r>
-        <w:rPr>
-          <w:color w:val="171717" w:themeColor="background2" w:themeShade="1A"/>
-          <w:sz w:val="32"/>
-          <w:shd w:val="clear" w:color="auto" w:fill="FFFFFF"/>
-          <w:lang w:val="en-US"/>
-        </w:rPr>
-        <w:t>Users expect to have the ability to create an account, edit it if needed and login.</w:t>
-      </w:r>
-    </w:p>
-    <w:p>
-      <w:pPr>
-        <w:rPr>
-          <w:lang w:val="en-US"/>
-        </w:rPr>
-      </w:pPr>
-    </w:p>
-    <w:p>
-      <w:pPr>
-        <w:pStyle w:val="Subtitle"/>
-        <w:rPr>
-          <w:color w:val="171717" w:themeColor="background2" w:themeShade="1A"/>
-          <w:sz w:val="32"/>
-          <w:shd w:val="clear" w:color="auto" w:fill="FFFFFF"/>
-          <w:lang w:val="en-US"/>
-        </w:rPr>
-      </w:pPr>
-      <w:r>
-        <w:rPr>
-          <w:color w:val="171717" w:themeColor="background2" w:themeShade="1A"/>
-          <w:sz w:val="32"/>
-          <w:shd w:val="clear" w:color="auto" w:fill="FFFFFF"/>
-          <w:lang w:val="en-US"/>
-        </w:rPr>
-        <w:t>-</w:t>
-      </w:r>
-      <w:r>
-        <w:rPr>
-          <w:color w:val="171717" w:themeColor="background2" w:themeShade="1A"/>
-          <w:sz w:val="32"/>
-          <w:shd w:val="clear" w:color="auto" w:fill="FFFFFF"/>
-          <w:lang w:val="en-US"/>
-        </w:rPr>
-        <w:t xml:space="preserve">On the homepage of the patient account there will be </w:t>
-      </w:r>
-      <w:r>
-        <w:rPr>
-          <w:color w:val="171717" w:themeColor="background2" w:themeShade="1A"/>
-          <w:sz w:val="32"/>
-          <w:shd w:val="clear" w:color="auto" w:fill="FFFFFF"/>
-          <w:lang w:val="en-US"/>
-        </w:rPr>
-        <w:t xml:space="preserve">a </w:t>
-      </w:r>
-      <w:r>
-        <w:rPr>
-          <w:b/>
-          <w:color w:val="171717" w:themeColor="background2" w:themeShade="1A"/>
-          <w:sz w:val="32"/>
-          <w:shd w:val="clear" w:color="auto" w:fill="FFFFFF"/>
-          <w:lang w:val="en-US"/>
-        </w:rPr>
-        <w:t>History</w:t>
-      </w:r>
-      <w:r>
-        <w:rPr>
-          <w:color w:val="171717" w:themeColor="background2" w:themeShade="1A"/>
-          <w:sz w:val="32"/>
-          <w:shd w:val="clear" w:color="auto" w:fill="FFFFFF"/>
-          <w:lang w:val="en-US"/>
-        </w:rPr>
-        <w:t xml:space="preserve"> button to review all previews appointments and information, </w:t>
-      </w:r>
-      <w:r>
-        <w:rPr>
-          <w:color w:val="171717" w:themeColor="background2" w:themeShade="1A"/>
-          <w:sz w:val="32"/>
-          <w:shd w:val="clear" w:color="auto" w:fill="FFFFFF"/>
-          <w:lang w:val="en-US"/>
-        </w:rPr>
-        <w:t xml:space="preserve">a </w:t>
-      </w:r>
-      <w:r>
-        <w:rPr>
-          <w:b/>
-          <w:color w:val="171717" w:themeColor="background2" w:themeShade="1A"/>
-          <w:sz w:val="32"/>
-          <w:shd w:val="clear" w:color="auto" w:fill="FFFFFF"/>
-          <w:lang w:val="en-US"/>
-        </w:rPr>
-        <w:t>Medicines</w:t>
-      </w:r>
-      <w:r>
-        <w:rPr>
-          <w:color w:val="171717" w:themeColor="background2" w:themeShade="1A"/>
-          <w:sz w:val="32"/>
-          <w:shd w:val="clear" w:color="auto" w:fill="FFFFFF"/>
-          <w:lang w:val="en-US"/>
-        </w:rPr>
-        <w:t xml:space="preserve"> button to add medicines, there will be </w:t>
-      </w:r>
-      <w:r>
-        <w:rPr>
-          <w:b/>
-          <w:color w:val="171717" w:themeColor="background2" w:themeShade="1A"/>
-          <w:sz w:val="32"/>
-          <w:shd w:val="clear" w:color="auto" w:fill="FFFFFF"/>
-          <w:lang w:val="en-US"/>
-        </w:rPr>
-        <w:t>Contact</w:t>
-      </w:r>
-      <w:r>
-        <w:rPr>
-          <w:color w:val="171717" w:themeColor="background2" w:themeShade="1A"/>
-          <w:sz w:val="32"/>
-          <w:shd w:val="clear" w:color="auto" w:fill="FFFFFF"/>
-          <w:lang w:val="en-US"/>
-        </w:rPr>
         <w:t xml:space="preserve"> </w:t>
       </w:r>
-      <w:r>
-        <w:rPr>
-          <w:b/>
-          <w:color w:val="171717" w:themeColor="background2" w:themeShade="1A"/>
-          <w:sz w:val="32"/>
-          <w:shd w:val="clear" w:color="auto" w:fill="FFFFFF"/>
-          <w:lang w:val="en-US"/>
-        </w:rPr>
-        <w:t>doctor</w:t>
-      </w:r>
-      <w:r>
-        <w:rPr>
-          <w:color w:val="171717" w:themeColor="background2" w:themeShade="1A"/>
-          <w:sz w:val="32"/>
-          <w:shd w:val="clear" w:color="auto" w:fill="FFFFFF"/>
-          <w:lang w:val="en-US"/>
-        </w:rPr>
-        <w:t xml:space="preserve"> button to send email to the docto</w:t>
-      </w:r>
-      <w:r>
-        <w:rPr>
-          <w:color w:val="171717" w:themeColor="background2" w:themeShade="1A"/>
-          <w:sz w:val="32"/>
-          <w:shd w:val="clear" w:color="auto" w:fill="FFFFFF"/>
-          <w:lang w:val="en-US"/>
-        </w:rPr>
-        <w:t>r,</w:t>
-      </w:r>
-      <w:r>
-        <w:rPr>
-          <w:color w:val="171717" w:themeColor="background2" w:themeShade="1A"/>
-          <w:sz w:val="32"/>
-          <w:shd w:val="clear" w:color="auto" w:fill="FFFFFF"/>
-          <w:lang w:val="en-US"/>
-        </w:rPr>
-        <w:t xml:space="preserve"> also there will be a </w:t>
-      </w:r>
-      <w:r>
-        <w:rPr>
-          <w:b/>
-          <w:color w:val="171717" w:themeColor="background2" w:themeShade="1A"/>
-          <w:sz w:val="32"/>
-          <w:shd w:val="clear" w:color="auto" w:fill="FFFFFF"/>
-          <w:lang w:val="en-US"/>
-        </w:rPr>
-        <w:t>Logout</w:t>
-      </w:r>
-      <w:r>
-        <w:rPr>
-          <w:color w:val="171717" w:themeColor="background2" w:themeShade="1A"/>
-          <w:sz w:val="32"/>
-          <w:shd w:val="clear" w:color="auto" w:fill="FFFFFF"/>
-          <w:lang w:val="en-US"/>
-        </w:rPr>
-        <w:t xml:space="preserve"> button.</w:t>
-      </w:r>
-    </w:p>
-    <w:p>
-      <w:pPr>
-        <w:rPr>
-          <w:lang w:val="en-US"/>
-        </w:rPr>
-      </w:pPr>
-    </w:p>
-    <w:p>
-      <w:pPr>
-        <w:pStyle w:val="Subtitle"/>
-        <w:rPr>
-          <w:color w:val="171717" w:themeColor="background2" w:themeShade="1A"/>
-          <w:sz w:val="32"/>
-          <w:shd w:val="clear" w:color="auto" w:fill="FFFFFF"/>
-          <w:lang w:val="en-US"/>
-        </w:rPr>
-      </w:pPr>
-      <w:r>
-        <w:rPr>
-          <w:color w:val="171717" w:themeColor="background2" w:themeShade="1A"/>
-          <w:sz w:val="32"/>
-          <w:shd w:val="clear" w:color="auto" w:fill="FFFFFF"/>
-          <w:lang w:val="en-US"/>
-        </w:rPr>
-        <w:t>-</w:t>
-      </w:r>
-      <w:r>
-        <w:rPr>
-          <w:color w:val="171717" w:themeColor="background2" w:themeShade="1A"/>
-          <w:sz w:val="32"/>
-          <w:shd w:val="clear" w:color="auto" w:fill="FFFFFF"/>
-          <w:lang w:val="en-US"/>
-        </w:rPr>
-        <w:t xml:space="preserve">There </w:t>
-      </w:r>
-      <w:r>
-        <w:rPr>
-          <w:b/>
-          <w:color w:val="171717" w:themeColor="background2" w:themeShade="1A"/>
-          <w:sz w:val="32"/>
-          <w:shd w:val="clear" w:color="auto" w:fill="FFFFFF"/>
-          <w:lang w:val="en-US"/>
-        </w:rPr>
-        <w:t>MIGHT</w:t>
-      </w:r>
-      <w:r>
-        <w:rPr>
-          <w:color w:val="171717" w:themeColor="background2" w:themeShade="1A"/>
-          <w:sz w:val="32"/>
-          <w:shd w:val="clear" w:color="auto" w:fill="FFFFFF"/>
-          <w:lang w:val="en-US"/>
-        </w:rPr>
-        <w:t xml:space="preserve"> be</w:t>
-      </w:r>
-      <w:r>
-        <w:rPr>
-          <w:color w:val="171717" w:themeColor="background2" w:themeShade="1A"/>
-          <w:sz w:val="32"/>
-          <w:shd w:val="clear" w:color="auto" w:fill="FFFFFF"/>
-          <w:lang w:val="en-US"/>
-        </w:rPr>
-        <w:t xml:space="preserve"> an</w:t>
-      </w:r>
-      <w:r>
-        <w:rPr>
-          <w:color w:val="171717" w:themeColor="background2" w:themeShade="1A"/>
-          <w:sz w:val="32"/>
+    </w:p>
+    <w:p>
+      <w:pPr>
+        <w:rPr>
+          <w:lang w:val="en-US"/>
+        </w:rPr>
+      </w:pPr>
+    </w:p>
+    <w:p>
+      <w:pPr>
+        <w:rPr>
+          <w:lang w:val="en-US"/>
+        </w:rPr>
+      </w:pPr>
+    </w:p>
+    <w:p>
+      <w:pPr>
+        <w:jc w:val="center"/>
+        <w:rPr>
+          <w:b/>
+          <w:sz w:val="52"/>
+          <w:lang w:val="en-US"/>
+        </w:rPr>
+      </w:pPr>
+      <w:r>
+        <w:rPr>
+          <w:b/>
+          <w:sz w:val="52"/>
+          <w:lang w:val="en-US"/>
+        </w:rPr>
+        <w:t>-Specific Requirements-</w:t>
+      </w:r>
+    </w:p>
+    <w:p>
+      <w:pPr>
+        <w:rPr>
+          <w:b/>
+          <w:sz w:val="40"/>
+          <w:lang w:val="en-US"/>
+        </w:rPr>
+      </w:pPr>
+      <w:r>
+        <w:rPr>
+          <w:b/>
+          <w:sz w:val="40"/>
+          <w:lang w:val="en-US"/>
+        </w:rPr>
+        <w:t>Detailed requirements:</w:t>
+      </w:r>
+    </w:p>
+    <w:p>
+      <w:pPr>
+        <w:rPr>
+          <w:b/>
+          <w:sz w:val="40"/>
+          <w:lang w:val="en-US"/>
+        </w:rPr>
+      </w:pPr>
+    </w:p>
+    <w:p>
+      <w:pPr>
+        <w:rPr>
+          <w:b/>
+          <w:sz w:val="36"/>
+          <w:szCs w:val="28"/>
+          <w:lang w:val="en-US"/>
+        </w:rPr>
+      </w:pPr>
+      <w:r>
+        <w:rPr>
+          <w:b/>
+          <w:sz w:val="36"/>
+          <w:szCs w:val="28"/>
+          <w:lang w:val="en-US"/>
+        </w:rPr>
+        <w:t>1 Patients will be able to create a patient account:</w:t>
+      </w:r>
+    </w:p>
+    <w:p>
+      <w:pPr>
+        <w:rPr>
+          <w:sz w:val="28"/>
+          <w:szCs w:val="28"/>
+          <w:lang w:val="en-US"/>
+        </w:rPr>
+      </w:pPr>
+      <w:r>
+        <w:rPr>
+          <w:sz w:val="28"/>
+          <w:szCs w:val="28"/>
+          <w:lang w:val="en-US"/>
+        </w:rPr>
+        <w:t>A patient will be able to make a</w:t>
+      </w:r>
+      <w:r>
+        <w:rPr>
+          <w:sz w:val="28"/>
+          <w:szCs w:val="28"/>
+          <w:lang w:val="en-US"/>
+        </w:rPr>
+        <w:t xml:space="preserve"> patient</w:t>
+      </w:r>
+      <w:r>
+        <w:rPr>
+          <w:sz w:val="28"/>
+          <w:szCs w:val="28"/>
+          <w:lang w:val="en-US"/>
+        </w:rPr>
+        <w:t xml:space="preserve"> account using personal username</w:t>
+      </w:r>
+      <w:r>
+        <w:rPr>
+          <w:sz w:val="28"/>
+          <w:szCs w:val="28"/>
+          <w:lang w:val="en-US"/>
+        </w:rPr>
+        <w:t xml:space="preserve"> (Email) </w:t>
+      </w:r>
+      <w:r>
+        <w:rPr>
+          <w:sz w:val="28"/>
+          <w:szCs w:val="28"/>
+          <w:lang w:val="en-US"/>
+        </w:rPr>
+        <w:t xml:space="preserve">and password. </w:t>
+      </w:r>
+      <w:r>
+        <w:rPr>
+          <w:sz w:val="28"/>
+          <w:szCs w:val="28"/>
+          <w:lang w:val="en-US"/>
+        </w:rPr>
+        <w:t>The password must consist of at least 8 characters including at least 1 capital letter, one digit and one character.</w:t>
+      </w:r>
+    </w:p>
+    <w:p>
+      <w:pPr>
+        <w:rPr>
+          <w:sz w:val="28"/>
+          <w:szCs w:val="28"/>
+          <w:lang w:val="en-US"/>
+        </w:rPr>
+      </w:pPr>
+      <w:r>
+        <w:rPr>
+          <w:sz w:val="28"/>
+          <w:szCs w:val="28"/>
+          <w:lang w:val="en-US"/>
+        </w:rPr>
+        <w:t>Usernames should be unique. This will be managed in the database.</w:t>
+      </w:r>
+    </w:p>
+    <w:p>
+      <w:pPr>
+        <w:rPr>
+          <w:sz w:val="28"/>
+          <w:szCs w:val="28"/>
+          <w:lang w:val="en-US"/>
+        </w:rPr>
+      </w:pPr>
+    </w:p>
+    <w:p>
+      <w:pPr>
+        <w:rPr>
+          <w:b/>
+          <w:sz w:val="36"/>
+          <w:szCs w:val="28"/>
+          <w:lang w:val="en-US"/>
+        </w:rPr>
+      </w:pPr>
+      <w:r>
+        <w:rPr>
+          <w:b/>
+          <w:sz w:val="36"/>
+          <w:szCs w:val="28"/>
+          <w:lang w:val="en-US"/>
+        </w:rPr>
+        <w:t xml:space="preserve">2 </w:t>
+      </w:r>
+      <w:r>
+        <w:rPr>
+          <w:rFonts w:ascii="Arial" w:hAnsi="Arial" w:cs="Arial"/>
+          <w:b/>
+          <w:color w:val="000000"/>
+          <w:sz w:val="32"/>
+          <w:szCs w:val="20"/>
+          <w:shd w:val="clear" w:color="auto" w:fill="FFFFFF"/>
+          <w:lang w:val="en-US"/>
+        </w:rPr>
+        <w:t>Logged</w:t>
+      </w:r>
+      <w:r>
+        <w:rPr>
+          <w:rFonts w:ascii="Arial" w:hAnsi="Arial" w:cs="Arial"/>
+          <w:color w:val="000000"/>
+          <w:sz w:val="32"/>
+          <w:szCs w:val="20"/>
           <w:shd w:val="clear" w:color="auto" w:fill="FFFFFF"/>
           <w:lang w:val="en-US"/>
         </w:rPr>
@@ -2517,27 +3318,22 @@
       </w:r>
       <w:r>
         <w:rPr>
-          <w:b/>
-          <w:color w:val="171717" w:themeColor="background2" w:themeShade="1A"/>
-          <w:sz w:val="32"/>
-          <w:shd w:val="clear" w:color="auto" w:fill="FFFFFF"/>
-          <w:lang w:val="en-US"/>
-        </w:rPr>
-        <w:t>Appointment</w:t>
-      </w:r>
-      <w:r>
-        <w:rPr>
-          <w:color w:val="171717" w:themeColor="background2" w:themeShade="1A"/>
-          <w:sz w:val="32"/>
-          <w:shd w:val="clear" w:color="auto" w:fill="FFFFFF"/>
-          <w:lang w:val="en-US"/>
-        </w:rPr>
-        <w:t xml:space="preserve"> button to make an</w:t>
-      </w:r>
-      <w:r>
-        <w:rPr>
-          <w:color w:val="171717" w:themeColor="background2" w:themeShade="1A"/>
-          <w:sz w:val="32"/>
+          <w:rFonts w:ascii="Arial" w:hAnsi="Arial" w:cs="Arial"/>
+          <w:b/>
+          <w:color w:val="000000"/>
+          <w:sz w:val="32"/>
+          <w:szCs w:val="20"/>
+          <w:shd w:val="clear" w:color="auto" w:fill="FFFFFF"/>
+          <w:lang w:val="en-US"/>
+        </w:rPr>
+        <w:t>in</w:t>
+      </w:r>
+      <w:r>
+        <w:rPr>
+          <w:rFonts w:ascii="Arial" w:hAnsi="Arial" w:cs="Arial"/>
+          <w:color w:val="000000"/>
+          <w:sz w:val="24"/>
+          <w:szCs w:val="20"/>
           <w:shd w:val="clear" w:color="auto" w:fill="FFFFFF"/>
           <w:lang w:val="en-US"/>
         </w:rPr>
@@ -2545,868 +3341,2263 @@
       </w:r>
       <w:r>
         <w:rPr>
-          <w:color w:val="171717" w:themeColor="background2" w:themeShade="1A"/>
-          <w:sz w:val="32"/>
-          <w:shd w:val="clear" w:color="auto" w:fill="FFFFFF"/>
-          <w:lang w:val="en-US"/>
-        </w:rPr>
-        <w:t>appointment with the doctor.</w:t>
-      </w:r>
-    </w:p>
-    <w:p>
-      <w:pPr>
-        <w:rPr>
-          <w:lang w:val="en-US"/>
-        </w:rPr>
-      </w:pPr>
-    </w:p>
-    <w:p>
-      <w:pPr>
-        <w:pStyle w:val="Subtitle"/>
-        <w:rPr>
-          <w:color w:val="171717" w:themeColor="background2" w:themeShade="1A"/>
-          <w:sz w:val="32"/>
-          <w:shd w:val="clear" w:color="auto" w:fill="FFFFFF"/>
-          <w:lang w:val="en-US"/>
-        </w:rPr>
-      </w:pPr>
-      <w:r>
-        <w:rPr>
-          <w:color w:val="171717" w:themeColor="background2" w:themeShade="1A"/>
-          <w:sz w:val="32"/>
-          <w:shd w:val="clear" w:color="auto" w:fill="FFFFFF"/>
-          <w:lang w:val="en-US"/>
-        </w:rPr>
-        <w:t>-</w:t>
-      </w:r>
-      <w:r>
-        <w:rPr>
-          <w:color w:val="171717" w:themeColor="background2" w:themeShade="1A"/>
-          <w:sz w:val="32"/>
-          <w:shd w:val="clear" w:color="auto" w:fill="FFFFFF"/>
-          <w:lang w:val="en-US"/>
-        </w:rPr>
-        <w:t>A doctor account expect to have the ability to create an account</w:t>
-      </w:r>
-      <w:r>
-        <w:rPr>
-          <w:color w:val="171717" w:themeColor="background2" w:themeShade="1A"/>
-          <w:sz w:val="32"/>
-          <w:shd w:val="clear" w:color="auto" w:fill="FFFFFF"/>
+          <w:b/>
+          <w:sz w:val="36"/>
+          <w:szCs w:val="28"/>
+          <w:lang w:val="en-US"/>
+        </w:rPr>
+        <w:t>p</w:t>
+      </w:r>
+      <w:r>
+        <w:rPr>
+          <w:b/>
+          <w:sz w:val="36"/>
+          <w:szCs w:val="28"/>
+          <w:lang w:val="en-US"/>
+        </w:rPr>
+        <w:t xml:space="preserve">atients </w:t>
+      </w:r>
+      <w:r>
+        <w:rPr>
+          <w:b/>
+          <w:sz w:val="36"/>
+          <w:szCs w:val="28"/>
+          <w:lang w:val="en-US"/>
+        </w:rPr>
+        <w:t>will be able to edit their account</w:t>
+      </w:r>
+      <w:r>
+        <w:rPr>
+          <w:b/>
+          <w:sz w:val="36"/>
+          <w:szCs w:val="28"/>
+          <w:lang w:val="en-US"/>
+        </w:rPr>
+        <w:t>:</w:t>
+      </w:r>
+    </w:p>
+    <w:p>
+      <w:pPr>
+        <w:rPr>
+          <w:sz w:val="28"/>
+          <w:szCs w:val="28"/>
+          <w:lang w:val="en-US"/>
+        </w:rPr>
+      </w:pPr>
+      <w:r>
+        <w:rPr>
+          <w:sz w:val="28"/>
+          <w:szCs w:val="28"/>
+          <w:lang w:val="en-US"/>
+        </w:rPr>
+        <w:t>Using their personal username and passwords, registered users will be able to edit their accounts. They will have the ability to change passwords, get a new password in case the first one was forgotten and delete the account in case they prefer to</w:t>
+      </w:r>
+      <w:r>
+        <w:rPr>
+          <w:sz w:val="28"/>
+          <w:szCs w:val="28"/>
+          <w:lang w:val="en-US"/>
+        </w:rPr>
+        <w:t xml:space="preserve">, they will also be able to change their information. </w:t>
+      </w:r>
+      <w:r>
+        <w:rPr>
+          <w:rFonts w:ascii="Arial" w:hAnsi="Arial" w:cs="Arial"/>
+          <w:color w:val="000000"/>
+          <w:sz w:val="28"/>
+          <w:szCs w:val="28"/>
+          <w:shd w:val="clear" w:color="auto" w:fill="FFFFFF"/>
+          <w:lang w:val="en-US"/>
+        </w:rPr>
+        <w:t>n</w:t>
+      </w:r>
+      <w:r>
+        <w:rPr>
+          <w:rFonts w:ascii="Arial" w:hAnsi="Arial" w:cs="Arial"/>
+          <w:color w:val="000000"/>
+          <w:sz w:val="28"/>
+          <w:szCs w:val="28"/>
+          <w:shd w:val="clear" w:color="auto" w:fill="FFFFFF"/>
+          <w:lang w:val="en-US"/>
+        </w:rPr>
+        <w:t>ew information must be verified for correct input</w:t>
+      </w:r>
+      <w:r>
+        <w:rPr>
+          <w:rFonts w:ascii="Arial" w:hAnsi="Arial" w:cs="Arial"/>
+          <w:color w:val="000000"/>
+          <w:sz w:val="28"/>
+          <w:szCs w:val="28"/>
+          <w:shd w:val="clear" w:color="auto" w:fill="FFFFFF"/>
+          <w:lang w:val="en-US"/>
+        </w:rPr>
+        <w:t>.</w:t>
+      </w:r>
+    </w:p>
+    <w:p>
+      <w:pPr>
+        <w:rPr>
+          <w:sz w:val="28"/>
+          <w:szCs w:val="28"/>
+          <w:lang w:val="en-US"/>
+        </w:rPr>
+      </w:pPr>
+    </w:p>
+    <w:p>
+      <w:pPr>
+        <w:rPr>
+          <w:sz w:val="28"/>
+          <w:szCs w:val="28"/>
+          <w:lang w:val="en-US"/>
+        </w:rPr>
+      </w:pPr>
+    </w:p>
+    <w:p>
+      <w:pPr>
+        <w:rPr>
+          <w:b/>
+          <w:sz w:val="36"/>
+          <w:szCs w:val="28"/>
+          <w:lang w:val="en-US"/>
+        </w:rPr>
+      </w:pPr>
+      <w:r>
+        <w:rPr>
+          <w:b/>
+          <w:sz w:val="36"/>
+          <w:szCs w:val="28"/>
+          <w:lang w:val="en-US"/>
+        </w:rPr>
+        <w:t xml:space="preserve">3 </w:t>
+      </w:r>
+      <w:r>
+        <w:rPr>
+          <w:b/>
+          <w:sz w:val="36"/>
+          <w:szCs w:val="28"/>
+          <w:lang w:val="en-US"/>
+        </w:rPr>
+        <w:t>Registered p</w:t>
+      </w:r>
+      <w:r>
+        <w:rPr>
+          <w:b/>
+          <w:sz w:val="36"/>
+          <w:szCs w:val="28"/>
+          <w:lang w:val="en-US"/>
+        </w:rPr>
+        <w:t>atients will be able to log in</w:t>
+      </w:r>
+      <w:r>
+        <w:rPr>
+          <w:b/>
+          <w:sz w:val="36"/>
+          <w:szCs w:val="28"/>
+          <w:lang w:val="en-US"/>
+        </w:rPr>
+        <w:t>:</w:t>
+      </w:r>
+    </w:p>
+    <w:p>
+      <w:pPr>
+        <w:rPr>
+          <w:sz w:val="28"/>
+          <w:szCs w:val="28"/>
+          <w:lang w:val="en-US"/>
+        </w:rPr>
+      </w:pPr>
+      <w:r>
+        <w:rPr>
+          <w:sz w:val="28"/>
+          <w:szCs w:val="28"/>
+          <w:lang w:val="en-US"/>
+        </w:rPr>
+        <w:t>Using their username and passwords, registered users will be able to log in to their accounts and have access to their data.</w:t>
+      </w:r>
+      <w:r>
+        <w:rPr>
+          <w:sz w:val="28"/>
+          <w:szCs w:val="28"/>
+          <w:lang w:val="en-US"/>
+        </w:rPr>
+        <w:t xml:space="preserve"> Both password and username must be filled in to log in, and they must match with user information in the database. </w:t>
+      </w:r>
+    </w:p>
+    <w:p>
+      <w:pPr>
+        <w:rPr>
+          <w:sz w:val="28"/>
+          <w:szCs w:val="28"/>
+          <w:lang w:val="en-US"/>
+        </w:rPr>
+      </w:pPr>
+    </w:p>
+    <w:p>
+      <w:pPr>
+        <w:rPr>
+          <w:rFonts w:ascii="Arial" w:hAnsi="Arial" w:cs="Arial"/>
+          <w:b/>
+          <w:color w:val="000000"/>
+          <w:sz w:val="32"/>
+          <w:szCs w:val="20"/>
+          <w:shd w:val="clear" w:color="auto" w:fill="FFFFFF"/>
+          <w:lang w:val="en-US"/>
+        </w:rPr>
+      </w:pPr>
+      <w:r>
+        <w:rPr>
+          <w:b/>
+          <w:sz w:val="36"/>
+          <w:szCs w:val="28"/>
+          <w:lang w:val="en-US"/>
+        </w:rPr>
+        <w:lastRenderedPageBreak/>
+        <w:t xml:space="preserve">4 </w:t>
+      </w:r>
+      <w:r>
+        <w:rPr>
+          <w:rFonts w:ascii="Arial" w:hAnsi="Arial" w:cs="Arial"/>
+          <w:b/>
+          <w:color w:val="000000"/>
+          <w:sz w:val="32"/>
+          <w:szCs w:val="20"/>
+          <w:shd w:val="clear" w:color="auto" w:fill="FFFFFF"/>
+          <w:lang w:val="en-US"/>
+        </w:rPr>
+        <w:t>Logged</w:t>
+      </w:r>
+      <w:r>
+        <w:rPr>
+          <w:rFonts w:ascii="Arial" w:hAnsi="Arial" w:cs="Arial"/>
+          <w:color w:val="000000"/>
+          <w:sz w:val="32"/>
+          <w:szCs w:val="20"/>
+          <w:shd w:val="clear" w:color="auto" w:fill="FFFFFF"/>
+          <w:lang w:val="en-US"/>
+        </w:rPr>
+        <w:t xml:space="preserve"> </w:t>
+      </w:r>
+      <w:r>
+        <w:rPr>
+          <w:rFonts w:ascii="Arial" w:hAnsi="Arial" w:cs="Arial"/>
+          <w:b/>
+          <w:color w:val="000000"/>
+          <w:sz w:val="32"/>
+          <w:szCs w:val="20"/>
+          <w:shd w:val="clear" w:color="auto" w:fill="FFFFFF"/>
+          <w:lang w:val="en-US"/>
+        </w:rPr>
+        <w:t>in</w:t>
+      </w:r>
+      <w:r>
+        <w:rPr>
+          <w:rFonts w:ascii="Arial" w:hAnsi="Arial" w:cs="Arial"/>
+          <w:color w:val="000000"/>
+          <w:sz w:val="24"/>
+          <w:szCs w:val="20"/>
+          <w:shd w:val="clear" w:color="auto" w:fill="FFFFFF"/>
+          <w:lang w:val="en-US"/>
+        </w:rPr>
+        <w:t xml:space="preserve"> </w:t>
+      </w:r>
+      <w:r>
+        <w:rPr>
+          <w:b/>
+          <w:sz w:val="36"/>
+          <w:szCs w:val="28"/>
+          <w:lang w:val="en-US"/>
+        </w:rPr>
+        <w:t>patients</w:t>
+      </w:r>
+      <w:r>
+        <w:rPr>
+          <w:b/>
+          <w:sz w:val="36"/>
+          <w:szCs w:val="28"/>
+          <w:lang w:val="en-US"/>
+        </w:rPr>
+        <w:t xml:space="preserve"> will be able to see their profile and check their information </w:t>
+      </w:r>
+      <w:r>
+        <w:rPr>
+          <w:rFonts w:ascii="Arial" w:hAnsi="Arial" w:cs="Arial"/>
+          <w:b/>
+          <w:color w:val="000000"/>
+          <w:sz w:val="32"/>
+          <w:szCs w:val="20"/>
+          <w:shd w:val="clear" w:color="auto" w:fill="FFFFFF"/>
+          <w:lang w:val="en-US"/>
+        </w:rPr>
+        <w:t>(Name, patient ID, dossier, picture, history, medicines and appointments log)</w:t>
+      </w:r>
+      <w:r>
+        <w:rPr>
+          <w:rFonts w:ascii="Arial" w:hAnsi="Arial" w:cs="Arial"/>
+          <w:b/>
+          <w:color w:val="000000"/>
+          <w:sz w:val="32"/>
+          <w:szCs w:val="20"/>
+          <w:shd w:val="clear" w:color="auto" w:fill="FFFFFF"/>
+          <w:lang w:val="en-US"/>
+        </w:rPr>
+        <w:t>:</w:t>
+      </w:r>
+    </w:p>
+    <w:p>
+      <w:pPr>
+        <w:rPr>
+          <w:rFonts w:ascii="Arial" w:hAnsi="Arial" w:cs="Arial"/>
+          <w:color w:val="000000"/>
+          <w:sz w:val="28"/>
+          <w:szCs w:val="20"/>
+          <w:shd w:val="clear" w:color="auto" w:fill="FFFFFF"/>
+          <w:lang w:val="en-US"/>
+        </w:rPr>
+      </w:pPr>
+      <w:r>
+        <w:rPr>
+          <w:rFonts w:ascii="Arial" w:hAnsi="Arial" w:cs="Arial"/>
+          <w:color w:val="000000"/>
+          <w:sz w:val="28"/>
+          <w:szCs w:val="20"/>
+          <w:shd w:val="clear" w:color="auto" w:fill="FFFFFF"/>
+          <w:lang w:val="en-US"/>
+        </w:rPr>
+        <w:t>Logged in users will have access to their homepage and be able to check their appo</w:t>
+      </w:r>
+      <w:r>
+        <w:rPr>
+          <w:rFonts w:ascii="Arial" w:hAnsi="Arial" w:cs="Arial"/>
+          <w:color w:val="000000"/>
+          <w:sz w:val="28"/>
+          <w:szCs w:val="20"/>
+          <w:shd w:val="clear" w:color="auto" w:fill="FFFFFF"/>
+          <w:lang w:val="en-US"/>
+        </w:rPr>
+        <w:t>intments</w:t>
+      </w:r>
+      <w:r>
+        <w:rPr>
+          <w:rFonts w:ascii="Arial" w:hAnsi="Arial" w:cs="Arial"/>
+          <w:color w:val="000000"/>
+          <w:sz w:val="28"/>
+          <w:szCs w:val="20"/>
+          <w:shd w:val="clear" w:color="auto" w:fill="FFFFFF"/>
+          <w:lang w:val="en-US"/>
+        </w:rPr>
+        <w:t xml:space="preserve"> using the appointments log, and they will be able to review their own information like name, patient ID, dossier, picture history and medicines.</w:t>
+      </w:r>
+    </w:p>
+    <w:p>
+      <w:pPr>
+        <w:rPr>
+          <w:sz w:val="28"/>
+          <w:szCs w:val="28"/>
+          <w:lang w:val="en-US"/>
+        </w:rPr>
+      </w:pPr>
+    </w:p>
+    <w:p>
+      <w:pPr>
+        <w:rPr>
+          <w:rFonts w:ascii="Arial" w:hAnsi="Arial" w:cs="Arial"/>
+          <w:b/>
+          <w:color w:val="000000"/>
+          <w:sz w:val="32"/>
+          <w:szCs w:val="20"/>
+          <w:shd w:val="clear" w:color="auto" w:fill="FFFFFF"/>
+          <w:lang w:val="en-US"/>
+        </w:rPr>
+      </w:pPr>
+      <w:r>
+        <w:rPr>
+          <w:rFonts w:ascii="Arial" w:hAnsi="Arial" w:cs="Arial"/>
+          <w:b/>
+          <w:color w:val="000000"/>
+          <w:sz w:val="32"/>
+          <w:szCs w:val="20"/>
+          <w:shd w:val="clear" w:color="auto" w:fill="FFFFFF"/>
+          <w:lang w:val="en-US"/>
+        </w:rPr>
+        <w:t xml:space="preserve">5 </w:t>
+      </w:r>
+      <w:r>
+        <w:rPr>
+          <w:rFonts w:ascii="Arial" w:hAnsi="Arial" w:cs="Arial"/>
+          <w:b/>
+          <w:color w:val="000000"/>
+          <w:sz w:val="32"/>
+          <w:szCs w:val="20"/>
+          <w:shd w:val="clear" w:color="auto" w:fill="FFFFFF"/>
+          <w:lang w:val="en-US"/>
+        </w:rPr>
+        <w:t>Logged</w:t>
+      </w:r>
+      <w:r>
+        <w:rPr>
+          <w:rFonts w:ascii="Arial" w:hAnsi="Arial" w:cs="Arial"/>
+          <w:b/>
+          <w:color w:val="000000"/>
+          <w:sz w:val="32"/>
+          <w:szCs w:val="20"/>
+          <w:shd w:val="clear" w:color="auto" w:fill="FFFFFF"/>
+          <w:lang w:val="en-US"/>
+        </w:rPr>
+        <w:t xml:space="preserve"> in patients</w:t>
+      </w:r>
+      <w:r>
+        <w:rPr>
+          <w:rFonts w:ascii="Arial" w:hAnsi="Arial" w:cs="Arial"/>
+          <w:color w:val="000000"/>
+          <w:sz w:val="32"/>
+          <w:szCs w:val="20"/>
+          <w:shd w:val="clear" w:color="auto" w:fill="FFFFFF"/>
+          <w:lang w:val="en-US"/>
+        </w:rPr>
+        <w:t xml:space="preserve"> </w:t>
+      </w:r>
+      <w:r>
+        <w:rPr>
+          <w:rFonts w:ascii="Arial" w:hAnsi="Arial" w:cs="Arial"/>
+          <w:b/>
+          <w:color w:val="000000"/>
+          <w:sz w:val="32"/>
+          <w:szCs w:val="20"/>
+          <w:shd w:val="clear" w:color="auto" w:fill="FFFFFF"/>
+          <w:lang w:val="en-US"/>
+        </w:rPr>
+        <w:t>in</w:t>
+      </w:r>
+      <w:r>
+        <w:rPr>
+          <w:rFonts w:ascii="Arial" w:hAnsi="Arial" w:cs="Arial"/>
+          <w:color w:val="000000"/>
+          <w:sz w:val="24"/>
+          <w:szCs w:val="20"/>
+          <w:shd w:val="clear" w:color="auto" w:fill="FFFFFF"/>
+          <w:lang w:val="en-US"/>
+        </w:rPr>
+        <w:t xml:space="preserve"> </w:t>
+      </w:r>
+      <w:r>
+        <w:rPr>
+          <w:rFonts w:ascii="Arial" w:hAnsi="Arial" w:cs="Arial"/>
+          <w:b/>
+          <w:color w:val="000000"/>
+          <w:sz w:val="32"/>
+          <w:szCs w:val="20"/>
+          <w:shd w:val="clear" w:color="auto" w:fill="FFFFFF"/>
+          <w:lang w:val="en-US"/>
+        </w:rPr>
+        <w:t>will be able to add medicines from their profile</w:t>
+      </w:r>
+      <w:r>
+        <w:rPr>
+          <w:rFonts w:ascii="Arial" w:hAnsi="Arial" w:cs="Arial"/>
+          <w:b/>
+          <w:color w:val="000000"/>
+          <w:sz w:val="32"/>
+          <w:szCs w:val="20"/>
+          <w:shd w:val="clear" w:color="auto" w:fill="FFFFFF"/>
+          <w:lang w:val="en-US"/>
+        </w:rPr>
+        <w:t>:</w:t>
+      </w:r>
+    </w:p>
+    <w:p>
+      <w:pPr>
+        <w:rPr>
+          <w:rFonts w:ascii="Arial" w:hAnsi="Arial" w:cs="Arial"/>
+          <w:color w:val="000000"/>
+          <w:sz w:val="28"/>
+          <w:szCs w:val="20"/>
+          <w:shd w:val="clear" w:color="auto" w:fill="FFFFFF"/>
+          <w:lang w:val="en-US"/>
+        </w:rPr>
+      </w:pPr>
+      <w:r>
+        <w:rPr>
+          <w:rFonts w:ascii="Arial" w:hAnsi="Arial" w:cs="Arial"/>
+          <w:color w:val="000000"/>
+          <w:sz w:val="28"/>
+          <w:szCs w:val="20"/>
+          <w:shd w:val="clear" w:color="auto" w:fill="FFFFFF"/>
+          <w:lang w:val="en-US"/>
+        </w:rPr>
+        <w:t>There will be a field to add medicines, the patient will enter the name of the medicine and press on “add medicine”. The medicine data will be automatically sent to the database.</w:t>
+      </w:r>
+    </w:p>
+    <w:p>
+      <w:pPr>
+        <w:rPr>
+          <w:rFonts w:ascii="Arial" w:hAnsi="Arial" w:cs="Arial"/>
+          <w:color w:val="000000"/>
+          <w:sz w:val="28"/>
+          <w:szCs w:val="20"/>
+          <w:shd w:val="clear" w:color="auto" w:fill="FFFFFF"/>
+          <w:lang w:val="en-US"/>
+        </w:rPr>
+      </w:pPr>
+      <w:r>
+        <w:rPr>
+          <w:rFonts w:ascii="Arial" w:hAnsi="Arial" w:cs="Arial"/>
+          <w:color w:val="000000"/>
+          <w:sz w:val="28"/>
+          <w:szCs w:val="20"/>
+          <w:shd w:val="clear" w:color="auto" w:fill="FFFFFF"/>
+          <w:lang w:val="en-US"/>
+        </w:rPr>
+        <w:t xml:space="preserve"> </w:t>
+      </w:r>
+    </w:p>
+    <w:p>
+      <w:pPr>
+        <w:rPr>
+          <w:rFonts w:ascii="Arial" w:hAnsi="Arial" w:cs="Arial"/>
+          <w:b/>
+          <w:color w:val="000000"/>
+          <w:sz w:val="32"/>
+          <w:szCs w:val="20"/>
+          <w:shd w:val="clear" w:color="auto" w:fill="FFFFFF"/>
+          <w:lang w:val="en-US"/>
+        </w:rPr>
+      </w:pPr>
+      <w:r>
+        <w:rPr>
+          <w:rFonts w:ascii="Arial" w:hAnsi="Arial" w:cs="Arial"/>
+          <w:b/>
+          <w:color w:val="000000"/>
+          <w:sz w:val="32"/>
+          <w:szCs w:val="20"/>
+          <w:shd w:val="clear" w:color="auto" w:fill="FFFFFF"/>
+          <w:lang w:val="en-US"/>
+        </w:rPr>
+        <w:t xml:space="preserve">6 </w:t>
+      </w:r>
+      <w:r>
+        <w:rPr>
+          <w:rFonts w:ascii="Arial" w:hAnsi="Arial" w:cs="Arial"/>
+          <w:b/>
+          <w:color w:val="000000"/>
+          <w:sz w:val="32"/>
+          <w:szCs w:val="20"/>
+          <w:shd w:val="clear" w:color="auto" w:fill="FFFFFF"/>
+          <w:lang w:val="en-US"/>
+        </w:rPr>
+        <w:t>Logged</w:t>
+      </w:r>
+      <w:r>
+        <w:rPr>
+          <w:rFonts w:ascii="Arial" w:hAnsi="Arial" w:cs="Arial"/>
+          <w:b/>
+          <w:color w:val="000000"/>
+          <w:sz w:val="32"/>
+          <w:szCs w:val="20"/>
+          <w:shd w:val="clear" w:color="auto" w:fill="FFFFFF"/>
+          <w:lang w:val="en-US"/>
+        </w:rPr>
+        <w:t xml:space="preserve"> in patients</w:t>
+      </w:r>
+      <w:r>
+        <w:rPr>
+          <w:rFonts w:ascii="Arial" w:hAnsi="Arial" w:cs="Arial"/>
+          <w:color w:val="000000"/>
+          <w:sz w:val="32"/>
+          <w:szCs w:val="20"/>
+          <w:shd w:val="clear" w:color="auto" w:fill="FFFFFF"/>
+          <w:lang w:val="en-US"/>
+        </w:rPr>
+        <w:t xml:space="preserve"> </w:t>
+      </w:r>
+      <w:r>
+        <w:rPr>
+          <w:rFonts w:ascii="Arial" w:hAnsi="Arial" w:cs="Arial"/>
+          <w:b/>
+          <w:color w:val="000000"/>
+          <w:sz w:val="32"/>
+          <w:szCs w:val="20"/>
+          <w:shd w:val="clear" w:color="auto" w:fill="FFFFFF"/>
+          <w:lang w:val="en-US"/>
+        </w:rPr>
+        <w:t>will be able to authorize family members to access their profiles with a family account</w:t>
+      </w:r>
+      <w:r>
+        <w:rPr>
+          <w:rFonts w:ascii="Arial" w:hAnsi="Arial" w:cs="Arial"/>
+          <w:b/>
+          <w:color w:val="000000"/>
+          <w:sz w:val="32"/>
+          <w:szCs w:val="20"/>
+          <w:shd w:val="clear" w:color="auto" w:fill="FFFFFF"/>
+          <w:lang w:val="en-US"/>
+        </w:rPr>
+        <w:t>:</w:t>
+      </w:r>
+    </w:p>
+    <w:p>
+      <w:pPr>
+        <w:rPr>
+          <w:rFonts w:ascii="Arial" w:hAnsi="Arial" w:cs="Arial"/>
+          <w:color w:val="000000"/>
+          <w:sz w:val="28"/>
+          <w:szCs w:val="20"/>
+          <w:shd w:val="clear" w:color="auto" w:fill="FFFFFF"/>
+          <w:lang w:val="en-US"/>
+        </w:rPr>
+      </w:pPr>
+      <w:r>
+        <w:rPr>
+          <w:rFonts w:ascii="Arial" w:hAnsi="Arial" w:cs="Arial"/>
+          <w:color w:val="000000"/>
+          <w:sz w:val="28"/>
+          <w:szCs w:val="20"/>
+          <w:shd w:val="clear" w:color="auto" w:fill="FFFFFF"/>
+          <w:lang w:val="en-US"/>
+        </w:rPr>
+        <w:t>There will be an authorization option in on the homepage, the patient will be able to create an account for a family member and so that this person can look at the patient data and remind hem of his medicines and appointment (if needed).</w:t>
+      </w:r>
+    </w:p>
+    <w:p>
+      <w:pPr>
+        <w:rPr>
+          <w:rFonts w:ascii="Arial" w:hAnsi="Arial" w:cs="Arial"/>
+          <w:color w:val="000000"/>
+          <w:sz w:val="28"/>
+          <w:szCs w:val="20"/>
+          <w:shd w:val="clear" w:color="auto" w:fill="FFFFFF"/>
+          <w:lang w:val="en-US"/>
+        </w:rPr>
+      </w:pPr>
+    </w:p>
+    <w:p>
+      <w:pPr>
+        <w:rPr>
+          <w:rFonts w:ascii="Arial" w:hAnsi="Arial" w:cs="Arial"/>
+          <w:b/>
+          <w:color w:val="000000"/>
+          <w:sz w:val="32"/>
+          <w:szCs w:val="20"/>
+          <w:shd w:val="clear" w:color="auto" w:fill="FFFFFF"/>
+          <w:lang w:val="en-US"/>
+        </w:rPr>
+      </w:pPr>
+      <w:r>
+        <w:rPr>
+          <w:rFonts w:ascii="Arial" w:hAnsi="Arial" w:cs="Arial"/>
+          <w:b/>
+          <w:color w:val="000000"/>
+          <w:sz w:val="32"/>
+          <w:szCs w:val="20"/>
+          <w:shd w:val="clear" w:color="auto" w:fill="FFFFFF"/>
+          <w:lang w:val="en-US"/>
+        </w:rPr>
+        <w:t xml:space="preserve">7 </w:t>
+      </w:r>
+      <w:r>
+        <w:rPr>
+          <w:rFonts w:ascii="Arial" w:hAnsi="Arial" w:cs="Arial"/>
+          <w:b/>
+          <w:color w:val="000000"/>
+          <w:sz w:val="32"/>
+          <w:szCs w:val="20"/>
+          <w:shd w:val="clear" w:color="auto" w:fill="FFFFFF"/>
+          <w:lang w:val="en-US"/>
+        </w:rPr>
+        <w:t>Logged</w:t>
+      </w:r>
+      <w:r>
+        <w:rPr>
+          <w:rFonts w:ascii="Arial" w:hAnsi="Arial" w:cs="Arial"/>
+          <w:b/>
+          <w:color w:val="000000"/>
+          <w:sz w:val="32"/>
+          <w:szCs w:val="20"/>
+          <w:shd w:val="clear" w:color="auto" w:fill="FFFFFF"/>
+          <w:lang w:val="en-US"/>
+        </w:rPr>
+        <w:t xml:space="preserve"> in family </w:t>
+      </w:r>
+      <w:r>
+        <w:rPr>
+          <w:rFonts w:ascii="Arial" w:hAnsi="Arial" w:cs="Arial"/>
+          <w:b/>
+          <w:color w:val="000000"/>
+          <w:sz w:val="32"/>
+          <w:szCs w:val="20"/>
+          <w:shd w:val="clear" w:color="auto" w:fill="FFFFFF"/>
+          <w:lang w:val="en-US"/>
+        </w:rPr>
+        <w:t xml:space="preserve">members will be able to log in to </w:t>
+      </w:r>
+      <w:r>
+        <w:rPr>
+          <w:rFonts w:ascii="Arial" w:hAnsi="Arial" w:cs="Arial"/>
+          <w:b/>
+          <w:color w:val="000000"/>
+          <w:sz w:val="32"/>
+          <w:szCs w:val="20"/>
+          <w:shd w:val="clear" w:color="auto" w:fill="FFFFFF"/>
+          <w:lang w:val="en-US"/>
+        </w:rPr>
+        <w:t>family</w:t>
+      </w:r>
+      <w:r>
+        <w:rPr>
+          <w:rFonts w:ascii="Arial" w:hAnsi="Arial" w:cs="Arial"/>
+          <w:b/>
+          <w:color w:val="000000"/>
+          <w:sz w:val="32"/>
+          <w:szCs w:val="20"/>
+          <w:shd w:val="clear" w:color="auto" w:fill="FFFFFF"/>
+          <w:lang w:val="en-US"/>
+        </w:rPr>
+        <w:t xml:space="preserve"> account if authorized</w:t>
+      </w:r>
+      <w:r>
+        <w:rPr>
+          <w:rFonts w:ascii="Arial" w:hAnsi="Arial" w:cs="Arial"/>
+          <w:b/>
+          <w:color w:val="000000"/>
+          <w:sz w:val="32"/>
+          <w:szCs w:val="20"/>
+          <w:shd w:val="clear" w:color="auto" w:fill="FFFFFF"/>
+          <w:lang w:val="en-US"/>
+        </w:rPr>
+        <w:t>:</w:t>
+      </w:r>
+    </w:p>
+    <w:p>
+      <w:pPr>
+        <w:rPr>
+          <w:rFonts w:ascii="Arial" w:hAnsi="Arial" w:cs="Arial"/>
+          <w:color w:val="000000"/>
+          <w:sz w:val="24"/>
+          <w:szCs w:val="20"/>
+          <w:shd w:val="clear" w:color="auto" w:fill="FFFFFF"/>
+          <w:lang w:val="en-US"/>
+        </w:rPr>
+      </w:pPr>
+      <w:r>
+        <w:rPr>
+          <w:rFonts w:ascii="Arial" w:hAnsi="Arial" w:cs="Arial"/>
+          <w:color w:val="000000"/>
+          <w:sz w:val="28"/>
+          <w:szCs w:val="20"/>
+          <w:shd w:val="clear" w:color="auto" w:fill="FFFFFF"/>
+          <w:lang w:val="en-US"/>
+        </w:rPr>
+        <w:t>As mentioned</w:t>
+      </w:r>
+      <w:r>
+        <w:rPr>
+          <w:rFonts w:ascii="Arial" w:hAnsi="Arial" w:cs="Arial"/>
+          <w:color w:val="000000"/>
+          <w:sz w:val="28"/>
+          <w:szCs w:val="20"/>
+          <w:shd w:val="clear" w:color="auto" w:fill="FFFFFF"/>
+          <w:lang w:val="en-US"/>
+        </w:rPr>
+        <w:t xml:space="preserve"> before, family members would be able to check on the patient profile using Family Account made by the patient self. They would not be able to change a thing but they would be able to check on medicines and appointments to help the patient if he is not fully capable </w:t>
+      </w:r>
+      <w:r>
+        <w:rPr>
+          <w:rFonts w:ascii="Arial" w:hAnsi="Arial" w:cs="Arial"/>
+          <w:color w:val="000000"/>
+          <w:sz w:val="28"/>
+          <w:szCs w:val="20"/>
+          <w:shd w:val="clear" w:color="auto" w:fill="FFFFFF"/>
+          <w:lang w:val="en-US"/>
+        </w:rPr>
+        <w:t>of managing a lot alone.</w:t>
+      </w:r>
+    </w:p>
+    <w:p>
+      <w:pPr>
+        <w:rPr>
+          <w:rFonts w:ascii="Arial" w:hAnsi="Arial" w:cs="Arial"/>
+          <w:b/>
+          <w:color w:val="000000"/>
+          <w:sz w:val="32"/>
+          <w:szCs w:val="20"/>
+          <w:shd w:val="clear" w:color="auto" w:fill="FFFFFF"/>
+          <w:lang w:val="en-US"/>
+        </w:rPr>
+      </w:pPr>
+    </w:p>
+    <w:p>
+      <w:pPr>
+        <w:rPr>
+          <w:rFonts w:ascii="Arial" w:hAnsi="Arial" w:cs="Arial"/>
+          <w:b/>
+          <w:color w:val="000000"/>
+          <w:sz w:val="32"/>
+          <w:szCs w:val="20"/>
+          <w:shd w:val="clear" w:color="auto" w:fill="FFFFFF"/>
+          <w:lang w:val="en-US"/>
+        </w:rPr>
+      </w:pPr>
+      <w:r>
+        <w:rPr>
+          <w:rFonts w:ascii="Arial" w:hAnsi="Arial" w:cs="Arial"/>
+          <w:b/>
+          <w:color w:val="000000"/>
+          <w:sz w:val="32"/>
+          <w:szCs w:val="20"/>
+          <w:shd w:val="clear" w:color="auto" w:fill="FFFFFF"/>
+          <w:lang w:val="en-US"/>
+        </w:rPr>
+        <w:t xml:space="preserve">8 </w:t>
+      </w:r>
+      <w:r>
+        <w:rPr>
+          <w:rFonts w:ascii="Arial" w:hAnsi="Arial" w:cs="Arial"/>
+          <w:b/>
+          <w:color w:val="000000"/>
+          <w:sz w:val="32"/>
+          <w:szCs w:val="20"/>
+          <w:shd w:val="clear" w:color="auto" w:fill="FFFFFF"/>
+          <w:lang w:val="en-US"/>
+        </w:rPr>
+        <w:t>Logged</w:t>
+      </w:r>
+      <w:r>
+        <w:rPr>
+          <w:rFonts w:ascii="Arial" w:hAnsi="Arial" w:cs="Arial"/>
+          <w:b/>
+          <w:color w:val="000000"/>
+          <w:sz w:val="32"/>
+          <w:szCs w:val="20"/>
+          <w:shd w:val="clear" w:color="auto" w:fill="FFFFFF"/>
+          <w:lang w:val="en-US"/>
+        </w:rPr>
+        <w:t xml:space="preserve"> in patients</w:t>
+      </w:r>
+      <w:r>
+        <w:rPr>
+          <w:rFonts w:ascii="Arial" w:hAnsi="Arial" w:cs="Arial"/>
+          <w:color w:val="000000"/>
+          <w:sz w:val="32"/>
+          <w:szCs w:val="20"/>
+          <w:shd w:val="clear" w:color="auto" w:fill="FFFFFF"/>
+          <w:lang w:val="en-US"/>
+        </w:rPr>
+        <w:t xml:space="preserve"> </w:t>
+      </w:r>
+      <w:r>
+        <w:rPr>
+          <w:rFonts w:ascii="Arial" w:hAnsi="Arial" w:cs="Arial"/>
+          <w:b/>
+          <w:color w:val="000000"/>
+          <w:sz w:val="32"/>
+          <w:szCs w:val="20"/>
+          <w:shd w:val="clear" w:color="auto" w:fill="FFFFFF"/>
+          <w:lang w:val="en-US"/>
+        </w:rPr>
+        <w:t>will be able to send information to health care providers</w:t>
+      </w:r>
+      <w:r>
+        <w:rPr>
+          <w:rFonts w:ascii="Arial" w:hAnsi="Arial" w:cs="Arial"/>
+          <w:b/>
+          <w:color w:val="000000"/>
+          <w:sz w:val="32"/>
+          <w:szCs w:val="20"/>
+          <w:shd w:val="clear" w:color="auto" w:fill="FFFFFF"/>
+          <w:lang w:val="en-US"/>
+        </w:rPr>
+        <w:t>:</w:t>
+      </w:r>
+    </w:p>
+    <w:p>
+      <w:pPr>
+        <w:rPr>
+          <w:rFonts w:ascii="Arial" w:hAnsi="Arial" w:cs="Arial"/>
+          <w:color w:val="000000"/>
+          <w:sz w:val="28"/>
+          <w:szCs w:val="20"/>
+          <w:shd w:val="clear" w:color="auto" w:fill="FFFFFF"/>
+          <w:lang w:val="en-US"/>
+        </w:rPr>
+      </w:pPr>
+      <w:r>
+        <w:rPr>
+          <w:rFonts w:ascii="Arial" w:hAnsi="Arial" w:cs="Arial"/>
+          <w:color w:val="000000"/>
+          <w:sz w:val="28"/>
+          <w:szCs w:val="20"/>
+          <w:shd w:val="clear" w:color="auto" w:fill="FFFFFF"/>
+          <w:lang w:val="en-US"/>
+        </w:rPr>
+        <w:lastRenderedPageBreak/>
+        <w:t>There will be Contact doctor button, if the patient press on this button he will be able to send an email to his own doctor automatically without inserting doctor information.</w:t>
+      </w:r>
+    </w:p>
+    <w:p>
+      <w:pPr>
+        <w:rPr>
+          <w:rFonts w:ascii="Arial" w:hAnsi="Arial" w:cs="Arial"/>
+          <w:color w:val="000000"/>
+          <w:sz w:val="28"/>
+          <w:szCs w:val="20"/>
+          <w:shd w:val="clear" w:color="auto" w:fill="FFFFFF"/>
+          <w:lang w:val="en-US"/>
+        </w:rPr>
+      </w:pPr>
+    </w:p>
+    <w:p>
+      <w:pPr>
+        <w:rPr>
+          <w:rFonts w:ascii="Arial" w:hAnsi="Arial" w:cs="Arial"/>
+          <w:b/>
+          <w:color w:val="000000"/>
+          <w:sz w:val="32"/>
+          <w:szCs w:val="20"/>
+          <w:shd w:val="clear" w:color="auto" w:fill="FFFFFF"/>
+          <w:lang w:val="en-US"/>
+        </w:rPr>
+      </w:pPr>
+      <w:r>
+        <w:rPr>
+          <w:rFonts w:ascii="Arial" w:hAnsi="Arial" w:cs="Arial"/>
+          <w:b/>
+          <w:color w:val="000000"/>
+          <w:sz w:val="32"/>
+          <w:szCs w:val="20"/>
+          <w:shd w:val="clear" w:color="auto" w:fill="FFFFFF"/>
+          <w:lang w:val="en-US"/>
+        </w:rPr>
+        <w:t xml:space="preserve">9 </w:t>
+      </w:r>
+      <w:r>
+        <w:rPr>
+          <w:rFonts w:ascii="Arial" w:hAnsi="Arial" w:cs="Arial"/>
+          <w:b/>
+          <w:color w:val="000000"/>
+          <w:sz w:val="32"/>
+          <w:szCs w:val="20"/>
+          <w:shd w:val="clear" w:color="auto" w:fill="FFFFFF"/>
+          <w:lang w:val="en-US"/>
+        </w:rPr>
+        <w:t>h</w:t>
+      </w:r>
+      <w:r>
+        <w:rPr>
+          <w:rFonts w:ascii="Arial" w:hAnsi="Arial" w:cs="Arial"/>
+          <w:b/>
+          <w:color w:val="000000"/>
+          <w:sz w:val="32"/>
+          <w:szCs w:val="20"/>
+          <w:shd w:val="clear" w:color="auto" w:fill="FFFFFF"/>
+          <w:lang w:val="en-US"/>
+        </w:rPr>
+        <w:t>ealth care providers will be able to create a doctor account</w:t>
+      </w:r>
+      <w:r>
+        <w:rPr>
+          <w:rFonts w:ascii="Arial" w:hAnsi="Arial" w:cs="Arial"/>
+          <w:b/>
+          <w:color w:val="000000"/>
+          <w:sz w:val="32"/>
+          <w:szCs w:val="20"/>
+          <w:shd w:val="clear" w:color="auto" w:fill="FFFFFF"/>
+          <w:lang w:val="en-US"/>
+        </w:rPr>
+        <w:t>:</w:t>
+      </w:r>
+    </w:p>
+    <w:p>
+      <w:pPr>
+        <w:rPr>
+          <w:sz w:val="28"/>
+          <w:szCs w:val="28"/>
+          <w:lang w:val="en-US"/>
+        </w:rPr>
+      </w:pPr>
+      <w:r>
+        <w:rPr>
+          <w:sz w:val="28"/>
+          <w:szCs w:val="28"/>
+          <w:lang w:val="en-US"/>
+        </w:rPr>
+        <w:t>A health care provider will be able to make a doctor account using personal username (Email) and password. The password must consist of at least 8 characters including at least 1 capital letter, one digit and one character.</w:t>
+      </w:r>
+    </w:p>
+    <w:p>
+      <w:pPr>
+        <w:rPr>
+          <w:sz w:val="28"/>
+          <w:szCs w:val="28"/>
+          <w:lang w:val="en-US"/>
+        </w:rPr>
+      </w:pPr>
+      <w:r>
+        <w:rPr>
+          <w:sz w:val="28"/>
+          <w:szCs w:val="28"/>
+          <w:lang w:val="en-US"/>
+        </w:rPr>
+        <w:t>Usernames should be unique. This will be managed in the database.</w:t>
+      </w:r>
+    </w:p>
+    <w:p>
+      <w:pPr>
+        <w:rPr>
+          <w:rFonts w:ascii="Arial" w:hAnsi="Arial" w:cs="Arial"/>
+          <w:b/>
+          <w:color w:val="000000"/>
+          <w:sz w:val="32"/>
+          <w:szCs w:val="20"/>
+          <w:shd w:val="clear" w:color="auto" w:fill="FFFFFF"/>
+          <w:lang w:val="en-US"/>
+        </w:rPr>
+      </w:pPr>
+    </w:p>
+    <w:p>
+      <w:pPr>
+        <w:rPr>
+          <w:rFonts w:ascii="Arial" w:hAnsi="Arial" w:cs="Arial"/>
+          <w:b/>
+          <w:color w:val="000000"/>
+          <w:sz w:val="32"/>
+          <w:szCs w:val="20"/>
+          <w:shd w:val="clear" w:color="auto" w:fill="FFFFFF"/>
+          <w:lang w:val="en-US"/>
+        </w:rPr>
+      </w:pPr>
+      <w:r>
+        <w:rPr>
+          <w:rFonts w:ascii="Arial" w:hAnsi="Arial" w:cs="Arial"/>
+          <w:b/>
+          <w:color w:val="000000"/>
+          <w:sz w:val="32"/>
+          <w:szCs w:val="20"/>
+          <w:shd w:val="clear" w:color="auto" w:fill="FFFFFF"/>
+          <w:lang w:val="en-US"/>
+        </w:rPr>
+        <w:t xml:space="preserve">10 </w:t>
+      </w:r>
+      <w:r>
+        <w:rPr>
+          <w:rFonts w:ascii="Arial" w:hAnsi="Arial" w:cs="Arial"/>
+          <w:b/>
+          <w:color w:val="000000"/>
+          <w:sz w:val="32"/>
+          <w:szCs w:val="20"/>
+          <w:shd w:val="clear" w:color="auto" w:fill="FFFFFF"/>
+          <w:lang w:val="en-US"/>
+        </w:rPr>
+        <w:t>Registered h</w:t>
+      </w:r>
+      <w:r>
+        <w:rPr>
+          <w:rFonts w:ascii="Arial" w:hAnsi="Arial" w:cs="Arial"/>
+          <w:b/>
+          <w:color w:val="000000"/>
+          <w:sz w:val="32"/>
+          <w:szCs w:val="20"/>
+          <w:shd w:val="clear" w:color="auto" w:fill="FFFFFF"/>
+          <w:lang w:val="en-US"/>
+        </w:rPr>
+        <w:t xml:space="preserve">ealth care providers </w:t>
+      </w:r>
+      <w:r>
+        <w:rPr>
+          <w:rFonts w:ascii="Arial" w:hAnsi="Arial" w:cs="Arial"/>
+          <w:b/>
+          <w:color w:val="000000"/>
+          <w:sz w:val="32"/>
+          <w:szCs w:val="20"/>
+          <w:shd w:val="clear" w:color="auto" w:fill="FFFFFF"/>
+          <w:lang w:val="en-US"/>
+        </w:rPr>
+        <w:t>will be able to log in</w:t>
+      </w:r>
+      <w:r>
+        <w:rPr>
+          <w:rFonts w:ascii="Arial" w:hAnsi="Arial" w:cs="Arial"/>
+          <w:b/>
+          <w:color w:val="000000"/>
+          <w:sz w:val="32"/>
+          <w:szCs w:val="20"/>
+          <w:shd w:val="clear" w:color="auto" w:fill="FFFFFF"/>
+          <w:lang w:val="en-US"/>
+        </w:rPr>
+        <w:t>:</w:t>
+      </w:r>
+    </w:p>
+    <w:p>
+      <w:pPr>
+        <w:rPr>
+          <w:sz w:val="28"/>
+          <w:szCs w:val="28"/>
+          <w:lang w:val="en-US"/>
+        </w:rPr>
+      </w:pPr>
+      <w:r>
+        <w:rPr>
+          <w:rFonts w:ascii="Arial" w:hAnsi="Arial" w:cs="Arial"/>
+          <w:color w:val="000000"/>
+          <w:sz w:val="28"/>
+          <w:szCs w:val="20"/>
+          <w:shd w:val="clear" w:color="auto" w:fill="FFFFFF"/>
+          <w:lang w:val="en-US"/>
+        </w:rPr>
+        <w:t>Using their username and password, registered health care providers will be able to log in to their accounts.</w:t>
+      </w:r>
+      <w:r>
+        <w:rPr>
+          <w:sz w:val="28"/>
+          <w:szCs w:val="28"/>
+          <w:lang w:val="en-US"/>
+        </w:rPr>
+        <w:t xml:space="preserve"> Both password and username must be filled in to log in, and they must match with user information in the database. </w:t>
+      </w:r>
+    </w:p>
+    <w:p>
+      <w:pPr>
+        <w:rPr>
+          <w:rFonts w:ascii="Arial" w:hAnsi="Arial" w:cs="Arial"/>
+          <w:color w:val="000000"/>
+          <w:sz w:val="28"/>
+          <w:szCs w:val="20"/>
+          <w:shd w:val="clear" w:color="auto" w:fill="FFFFFF"/>
+          <w:lang w:val="en-US"/>
+        </w:rPr>
+      </w:pPr>
+    </w:p>
+    <w:p>
+      <w:pPr>
+        <w:rPr>
+          <w:rFonts w:ascii="Arial" w:hAnsi="Arial" w:cs="Arial"/>
+          <w:color w:val="000000"/>
+          <w:sz w:val="28"/>
+          <w:szCs w:val="20"/>
+          <w:shd w:val="clear" w:color="auto" w:fill="FFFFFF"/>
+          <w:lang w:val="en-US"/>
+        </w:rPr>
+      </w:pPr>
+    </w:p>
+    <w:p>
+      <w:pPr>
+        <w:rPr>
+          <w:rFonts w:ascii="Arial" w:hAnsi="Arial" w:cs="Arial"/>
+          <w:b/>
+          <w:color w:val="000000"/>
+          <w:sz w:val="32"/>
+          <w:szCs w:val="20"/>
+          <w:shd w:val="clear" w:color="auto" w:fill="FFFFFF"/>
+          <w:lang w:val="en-US"/>
+        </w:rPr>
+      </w:pPr>
+      <w:r>
+        <w:rPr>
+          <w:rFonts w:ascii="Arial" w:hAnsi="Arial" w:cs="Arial"/>
+          <w:b/>
+          <w:color w:val="000000"/>
+          <w:sz w:val="32"/>
+          <w:szCs w:val="20"/>
+          <w:shd w:val="clear" w:color="auto" w:fill="FFFFFF"/>
+          <w:lang w:val="en-US"/>
+        </w:rPr>
+        <w:t xml:space="preserve">11 </w:t>
+      </w:r>
+      <w:r>
+        <w:rPr>
+          <w:rFonts w:ascii="Arial" w:hAnsi="Arial" w:cs="Arial"/>
+          <w:b/>
+          <w:color w:val="000000"/>
+          <w:sz w:val="32"/>
+          <w:szCs w:val="20"/>
+          <w:shd w:val="clear" w:color="auto" w:fill="FFFFFF"/>
+          <w:lang w:val="en-US"/>
+        </w:rPr>
+        <w:t>Logged in health</w:t>
+      </w:r>
+      <w:r>
+        <w:rPr>
+          <w:rFonts w:ascii="Arial" w:hAnsi="Arial" w:cs="Arial"/>
+          <w:b/>
+          <w:color w:val="000000"/>
+          <w:sz w:val="32"/>
+          <w:szCs w:val="20"/>
+          <w:shd w:val="clear" w:color="auto" w:fill="FFFFFF"/>
+          <w:lang w:val="en-US"/>
+        </w:rPr>
+        <w:t xml:space="preserve"> care providers will be able edit their account</w:t>
+      </w:r>
+      <w:r>
+        <w:rPr>
+          <w:rFonts w:ascii="Arial" w:hAnsi="Arial" w:cs="Arial"/>
+          <w:b/>
+          <w:color w:val="000000"/>
+          <w:sz w:val="32"/>
+          <w:szCs w:val="20"/>
+          <w:shd w:val="clear" w:color="auto" w:fill="FFFFFF"/>
+          <w:lang w:val="en-US"/>
+        </w:rPr>
+        <w:t>:</w:t>
+      </w:r>
+    </w:p>
+    <w:p>
+      <w:pPr>
+        <w:rPr>
+          <w:sz w:val="28"/>
+          <w:szCs w:val="28"/>
+          <w:lang w:val="en-US"/>
+        </w:rPr>
+      </w:pPr>
+      <w:r>
+        <w:rPr>
+          <w:sz w:val="28"/>
+          <w:szCs w:val="28"/>
+          <w:lang w:val="en-US"/>
+        </w:rPr>
+        <w:t>Using their personal username and passwords, registered users will be able to edit their accounts. They will have the ability to change passwords, get a new password in case the first one was forgotten and delete the account in case they prefer to</w:t>
+      </w:r>
+      <w:r>
+        <w:rPr>
+          <w:sz w:val="28"/>
+          <w:szCs w:val="28"/>
+          <w:lang w:val="en-US"/>
+        </w:rPr>
+        <w:t>, they will also be able to change their information</w:t>
+      </w:r>
+      <w:r>
+        <w:rPr>
+          <w:sz w:val="28"/>
+          <w:szCs w:val="28"/>
           <w:lang w:val="en-US"/>
         </w:rPr>
         <w:t xml:space="preserve">, </w:t>
       </w:r>
       <w:r>
         <w:rPr>
-          <w:color w:val="171717" w:themeColor="background2" w:themeShade="1A"/>
-          <w:sz w:val="32"/>
-          <w:shd w:val="clear" w:color="auto" w:fill="FFFFFF"/>
-          <w:lang w:val="en-US"/>
-        </w:rPr>
-        <w:t>edit it if needed</w:t>
-      </w:r>
-      <w:r>
-        <w:rPr>
-          <w:color w:val="171717" w:themeColor="background2" w:themeShade="1A"/>
-          <w:sz w:val="32"/>
-          <w:shd w:val="clear" w:color="auto" w:fill="FFFFFF"/>
-          <w:lang w:val="en-US"/>
-        </w:rPr>
-        <w:t xml:space="preserve"> and log in.</w:t>
-      </w:r>
-    </w:p>
-    <w:p>
-      <w:pPr>
-        <w:rPr>
-          <w:lang w:val="en-US"/>
-        </w:rPr>
-      </w:pPr>
-    </w:p>
-    <w:p>
-      <w:pPr>
-        <w:pStyle w:val="Subtitle"/>
-        <w:rPr>
-          <w:color w:val="171717" w:themeColor="background2" w:themeShade="1A"/>
-          <w:sz w:val="32"/>
-          <w:shd w:val="clear" w:color="auto" w:fill="FFFFFF"/>
-          <w:lang w:val="en-US"/>
-        </w:rPr>
-      </w:pPr>
-      <w:r>
-        <w:rPr>
-          <w:color w:val="171717" w:themeColor="background2" w:themeShade="1A"/>
-          <w:sz w:val="32"/>
-          <w:shd w:val="clear" w:color="auto" w:fill="FFFFFF"/>
-          <w:lang w:val="en-US"/>
-        </w:rPr>
-        <w:t>-</w:t>
-      </w:r>
-      <w:r>
-        <w:rPr>
-          <w:color w:val="171717" w:themeColor="background2" w:themeShade="1A"/>
-          <w:sz w:val="32"/>
-          <w:shd w:val="clear" w:color="auto" w:fill="FFFFFF"/>
-          <w:lang w:val="en-US"/>
-        </w:rPr>
-        <w:t xml:space="preserve">On the homepage of the doctor account there will be a  </w:t>
-      </w:r>
-      <w:r>
-        <w:rPr>
-          <w:b/>
-          <w:color w:val="171717" w:themeColor="background2" w:themeShade="1A"/>
-          <w:sz w:val="32"/>
-          <w:shd w:val="clear" w:color="auto" w:fill="FFFFFF"/>
-          <w:lang w:val="en-US"/>
-        </w:rPr>
-        <w:t>History</w:t>
-      </w:r>
-      <w:r>
-        <w:rPr>
-          <w:color w:val="171717" w:themeColor="background2" w:themeShade="1A"/>
-          <w:sz w:val="32"/>
-          <w:shd w:val="clear" w:color="auto" w:fill="FFFFFF"/>
-          <w:lang w:val="en-US"/>
-        </w:rPr>
-        <w:t xml:space="preserve"> button to review all previews appointments and information, there will be </w:t>
-      </w:r>
-      <w:r>
-        <w:rPr>
-          <w:b/>
-          <w:color w:val="171717" w:themeColor="background2" w:themeShade="1A"/>
-          <w:sz w:val="32"/>
-          <w:shd w:val="clear" w:color="auto" w:fill="FFFFFF"/>
-          <w:lang w:val="en-US"/>
-        </w:rPr>
-        <w:t>Search</w:t>
-      </w:r>
-      <w:r>
-        <w:rPr>
-          <w:color w:val="171717" w:themeColor="background2" w:themeShade="1A"/>
-          <w:sz w:val="32"/>
-          <w:shd w:val="clear" w:color="auto" w:fill="FFFFFF"/>
-          <w:lang w:val="en-US"/>
-        </w:rPr>
-        <w:t xml:space="preserve"> field so that the doctor can search his patient profile using his patient ID, there will be </w:t>
-      </w:r>
-      <w:r>
-        <w:rPr>
-          <w:b/>
-          <w:color w:val="171717" w:themeColor="background2" w:themeShade="1A"/>
-          <w:sz w:val="32"/>
-          <w:shd w:val="clear" w:color="auto" w:fill="FFFFFF"/>
-          <w:lang w:val="en-US"/>
-        </w:rPr>
-        <w:t>Contact</w:t>
-      </w:r>
-      <w:r>
-        <w:rPr>
-          <w:color w:val="171717" w:themeColor="background2" w:themeShade="1A"/>
-          <w:sz w:val="32"/>
-          <w:shd w:val="clear" w:color="auto" w:fill="FFFFFF"/>
-          <w:lang w:val="en-US"/>
-        </w:rPr>
-        <w:t xml:space="preserve"> </w:t>
-      </w:r>
-      <w:r>
-        <w:rPr>
-          <w:b/>
-          <w:color w:val="171717" w:themeColor="background2" w:themeShade="1A"/>
-          <w:sz w:val="32"/>
-          <w:shd w:val="clear" w:color="auto" w:fill="FFFFFF"/>
-          <w:lang w:val="en-US"/>
-        </w:rPr>
-        <w:t>patient</w:t>
-      </w:r>
-      <w:r>
-        <w:rPr>
-          <w:color w:val="171717" w:themeColor="background2" w:themeShade="1A"/>
-          <w:sz w:val="32"/>
-          <w:shd w:val="clear" w:color="auto" w:fill="FFFFFF"/>
-          <w:lang w:val="en-US"/>
-        </w:rPr>
-        <w:t xml:space="preserve"> button to send an email to patients. </w:t>
-      </w:r>
-    </w:p>
-    <w:p>
-      <w:pPr>
-        <w:rPr>
-          <w:lang w:val="en-US"/>
-        </w:rPr>
-      </w:pPr>
-    </w:p>
-    <w:p>
-      <w:pPr>
-        <w:pStyle w:val="Subtitle"/>
-        <w:rPr>
-          <w:color w:val="171717" w:themeColor="background2" w:themeShade="1A"/>
-          <w:sz w:val="32"/>
-          <w:shd w:val="clear" w:color="auto" w:fill="FFFFFF"/>
-          <w:lang w:val="en-US"/>
-        </w:rPr>
-      </w:pPr>
-      <w:r>
-        <w:rPr>
-          <w:color w:val="171717" w:themeColor="background2" w:themeShade="1A"/>
-          <w:sz w:val="32"/>
-          <w:shd w:val="clear" w:color="auto" w:fill="FFFFFF"/>
-          <w:lang w:val="en-US"/>
-        </w:rPr>
-        <w:t>-</w:t>
-      </w:r>
-      <w:r>
-        <w:rPr>
-          <w:color w:val="171717" w:themeColor="background2" w:themeShade="1A"/>
-          <w:sz w:val="32"/>
-          <w:shd w:val="clear" w:color="auto" w:fill="FFFFFF"/>
-          <w:lang w:val="en-US"/>
-        </w:rPr>
-        <w:t xml:space="preserve">There will be also a </w:t>
-      </w:r>
-      <w:r>
-        <w:rPr>
-          <w:b/>
-          <w:color w:val="171717" w:themeColor="background2" w:themeShade="1A"/>
-          <w:sz w:val="32"/>
-          <w:shd w:val="clear" w:color="auto" w:fill="FFFFFF"/>
-          <w:lang w:val="en-US"/>
-        </w:rPr>
-        <w:t>Logout</w:t>
-      </w:r>
-      <w:r>
-        <w:rPr>
-          <w:color w:val="171717" w:themeColor="background2" w:themeShade="1A"/>
-          <w:sz w:val="32"/>
-          <w:shd w:val="clear" w:color="auto" w:fill="FFFFFF"/>
-          <w:lang w:val="en-US"/>
-        </w:rPr>
-        <w:t xml:space="preserve"> button.</w:t>
-      </w:r>
-    </w:p>
-    <w:p>
-      <w:pPr>
-        <w:pStyle w:val="Subtitle"/>
-        <w:rPr>
-          <w:sz w:val="44"/>
-          <w:szCs w:val="28"/>
-          <w:lang w:val="en-US"/>
-        </w:rPr>
-      </w:pPr>
-    </w:p>
-    <w:p>
-      <w:pPr>
-        <w:pStyle w:val="Subtitle"/>
-        <w:rPr>
-          <w:sz w:val="28"/>
-          <w:szCs w:val="28"/>
-          <w:lang w:val="en-US"/>
-        </w:rPr>
-      </w:pPr>
-      <w:r>
-        <w:rPr>
-          <w:sz w:val="28"/>
-          <w:szCs w:val="28"/>
-          <w:lang w:val="en-US"/>
-        </w:rPr>
-        <w:t xml:space="preserve"> </w:t>
-      </w:r>
-    </w:p>
-    <w:p>
-      <w:pPr>
-        <w:rPr>
-          <w:lang w:val="en-US"/>
-        </w:rPr>
-      </w:pPr>
-    </w:p>
-    <w:p>
-      <w:pPr>
-        <w:rPr>
-          <w:lang w:val="en-US"/>
-        </w:rPr>
-      </w:pPr>
-    </w:p>
-    <w:p>
-      <w:pPr>
-        <w:jc w:val="center"/>
-        <w:rPr>
-          <w:b/>
-          <w:sz w:val="52"/>
-          <w:lang w:val="en-US"/>
-        </w:rPr>
-      </w:pPr>
-      <w:r>
-        <w:rPr>
-          <w:b/>
-          <w:sz w:val="52"/>
-          <w:lang w:val="en-US"/>
-        </w:rPr>
-        <w:lastRenderedPageBreak/>
-        <w:t>-Specific Requirements-</w:t>
-      </w:r>
-    </w:p>
-    <w:p>
-      <w:pPr>
-        <w:rPr>
-          <w:b/>
-          <w:sz w:val="40"/>
-          <w:lang w:val="en-US"/>
-        </w:rPr>
-      </w:pPr>
-      <w:r>
-        <w:rPr>
-          <w:b/>
-          <w:sz w:val="40"/>
-          <w:lang w:val="en-US"/>
-        </w:rPr>
-        <w:t>Detailed requirements:</w:t>
-      </w:r>
-    </w:p>
-    <w:p>
-      <w:pPr>
-        <w:rPr>
-          <w:b/>
-          <w:sz w:val="40"/>
-          <w:lang w:val="en-US"/>
-        </w:rPr>
-      </w:pPr>
-    </w:p>
-    <w:p>
-      <w:pPr>
+          <w:rFonts w:ascii="Arial" w:hAnsi="Arial" w:cs="Arial"/>
+          <w:color w:val="000000"/>
+          <w:sz w:val="28"/>
+          <w:szCs w:val="28"/>
+          <w:shd w:val="clear" w:color="auto" w:fill="FFFFFF"/>
+          <w:lang w:val="en-US"/>
+        </w:rPr>
+        <w:t>n</w:t>
+      </w:r>
+      <w:r>
+        <w:rPr>
+          <w:rFonts w:ascii="Arial" w:hAnsi="Arial" w:cs="Arial"/>
+          <w:color w:val="000000"/>
+          <w:sz w:val="28"/>
+          <w:szCs w:val="28"/>
+          <w:shd w:val="clear" w:color="auto" w:fill="FFFFFF"/>
+          <w:lang w:val="en-US"/>
+        </w:rPr>
+        <w:t>ew information must be verified for correct input</w:t>
+      </w:r>
+      <w:r>
+        <w:rPr>
+          <w:rFonts w:ascii="Arial" w:hAnsi="Arial" w:cs="Arial"/>
+          <w:color w:val="000000"/>
+          <w:sz w:val="28"/>
+          <w:szCs w:val="28"/>
+          <w:shd w:val="clear" w:color="auto" w:fill="FFFFFF"/>
+          <w:lang w:val="en-US"/>
+        </w:rPr>
+        <w:t>.</w:t>
+      </w:r>
+    </w:p>
+    <w:p>
+      <w:pPr>
+        <w:rPr>
+          <w:rFonts w:ascii="Arial" w:hAnsi="Arial" w:cs="Arial"/>
+          <w:b/>
+          <w:color w:val="000000"/>
+          <w:sz w:val="32"/>
+          <w:szCs w:val="20"/>
+          <w:shd w:val="clear" w:color="auto" w:fill="FFFFFF"/>
+          <w:lang w:val="en-US"/>
+        </w:rPr>
+      </w:pPr>
+    </w:p>
+    <w:p>
+      <w:pPr>
+        <w:rPr>
+          <w:rFonts w:ascii="Arial" w:hAnsi="Arial" w:cs="Arial"/>
+          <w:b/>
+          <w:color w:val="000000"/>
+          <w:sz w:val="32"/>
+          <w:szCs w:val="20"/>
+          <w:shd w:val="clear" w:color="auto" w:fill="FFFFFF"/>
+          <w:lang w:val="en-US"/>
+        </w:rPr>
+      </w:pPr>
+      <w:r>
+        <w:rPr>
+          <w:rFonts w:ascii="Arial" w:hAnsi="Arial" w:cs="Arial"/>
+          <w:b/>
+          <w:color w:val="000000"/>
+          <w:sz w:val="32"/>
+          <w:szCs w:val="20"/>
+          <w:shd w:val="clear" w:color="auto" w:fill="FFFFFF"/>
+          <w:lang w:val="en-US"/>
+        </w:rPr>
+        <w:t xml:space="preserve">12 </w:t>
+      </w:r>
+      <w:r>
+        <w:rPr>
+          <w:rFonts w:ascii="Arial" w:hAnsi="Arial" w:cs="Arial"/>
+          <w:b/>
+          <w:color w:val="000000"/>
+          <w:sz w:val="32"/>
+          <w:szCs w:val="20"/>
+          <w:shd w:val="clear" w:color="auto" w:fill="FFFFFF"/>
+          <w:lang w:val="en-US"/>
+        </w:rPr>
+        <w:t>Logged in health</w:t>
+      </w:r>
+      <w:r>
+        <w:rPr>
+          <w:rFonts w:ascii="Arial" w:hAnsi="Arial" w:cs="Arial"/>
+          <w:b/>
+          <w:color w:val="000000"/>
+          <w:sz w:val="32"/>
+          <w:szCs w:val="20"/>
+          <w:shd w:val="clear" w:color="auto" w:fill="FFFFFF"/>
+          <w:lang w:val="en-US"/>
+        </w:rPr>
+        <w:t xml:space="preserve"> care providers </w:t>
+      </w:r>
+      <w:r>
+        <w:rPr>
+          <w:rFonts w:ascii="Arial" w:hAnsi="Arial" w:cs="Arial"/>
+          <w:b/>
+          <w:color w:val="000000"/>
+          <w:sz w:val="32"/>
+          <w:szCs w:val="20"/>
+          <w:shd w:val="clear" w:color="auto" w:fill="FFFFFF"/>
+          <w:lang w:val="en-US"/>
+        </w:rPr>
+        <w:t>will be able</w:t>
+      </w:r>
+      <w:r>
+        <w:rPr>
+          <w:rFonts w:ascii="Arial" w:hAnsi="Arial" w:cs="Arial"/>
+          <w:b/>
+          <w:color w:val="000000"/>
+          <w:sz w:val="32"/>
+          <w:szCs w:val="20"/>
+          <w:shd w:val="clear" w:color="auto" w:fill="FFFFFF"/>
+          <w:lang w:val="en-US"/>
+        </w:rPr>
+        <w:t xml:space="preserve"> to</w:t>
+      </w:r>
+      <w:r>
+        <w:rPr>
+          <w:rFonts w:ascii="Arial" w:hAnsi="Arial" w:cs="Arial"/>
+          <w:b/>
+          <w:color w:val="000000"/>
+          <w:sz w:val="32"/>
+          <w:szCs w:val="20"/>
+          <w:shd w:val="clear" w:color="auto" w:fill="FFFFFF"/>
+          <w:lang w:val="en-US"/>
+        </w:rPr>
+        <w:t xml:space="preserve"> look at the patient profile and see his information</w:t>
+      </w:r>
+      <w:r>
+        <w:rPr>
+          <w:rFonts w:ascii="Arial" w:hAnsi="Arial" w:cs="Arial"/>
+          <w:b/>
+          <w:color w:val="000000"/>
+          <w:sz w:val="32"/>
+          <w:szCs w:val="20"/>
+          <w:shd w:val="clear" w:color="auto" w:fill="FFFFFF"/>
+          <w:lang w:val="en-US"/>
+        </w:rPr>
+        <w:t>:</w:t>
+      </w:r>
+    </w:p>
+    <w:p>
+      <w:pPr>
+        <w:rPr>
+          <w:rFonts w:ascii="Arial" w:hAnsi="Arial" w:cs="Arial"/>
+          <w:color w:val="000000"/>
+          <w:sz w:val="28"/>
+          <w:szCs w:val="20"/>
+          <w:shd w:val="clear" w:color="auto" w:fill="FFFFFF"/>
+          <w:lang w:val="en-US"/>
+        </w:rPr>
+      </w:pPr>
+      <w:r>
+        <w:rPr>
+          <w:rFonts w:ascii="Arial" w:hAnsi="Arial" w:cs="Arial"/>
+          <w:color w:val="000000"/>
+          <w:sz w:val="28"/>
+          <w:szCs w:val="20"/>
+          <w:shd w:val="clear" w:color="auto" w:fill="FFFFFF"/>
+          <w:lang w:val="en-US"/>
+        </w:rPr>
+        <w:t>Logged in health care providers will be able type the ID of the patient in the search field and the will have access to his data, information and previews appointments.</w:t>
+      </w:r>
+    </w:p>
+    <w:p>
+      <w:pPr>
+        <w:rPr>
+          <w:rFonts w:ascii="Arial" w:hAnsi="Arial" w:cs="Arial"/>
+          <w:color w:val="000000"/>
+          <w:sz w:val="28"/>
+          <w:szCs w:val="20"/>
+          <w:shd w:val="clear" w:color="auto" w:fill="FFFFFF"/>
+          <w:lang w:val="en-US"/>
+        </w:rPr>
+      </w:pPr>
+    </w:p>
+    <w:p>
+      <w:pPr>
+        <w:rPr>
+          <w:rFonts w:ascii="Arial" w:hAnsi="Arial" w:cs="Arial"/>
+          <w:b/>
+          <w:color w:val="000000"/>
+          <w:sz w:val="32"/>
+          <w:szCs w:val="20"/>
+          <w:shd w:val="clear" w:color="auto" w:fill="FFFFFF"/>
+          <w:lang w:val="en-US"/>
+        </w:rPr>
+      </w:pPr>
+      <w:r>
+        <w:rPr>
+          <w:rFonts w:ascii="Arial" w:hAnsi="Arial" w:cs="Arial"/>
+          <w:b/>
+          <w:color w:val="000000"/>
+          <w:sz w:val="32"/>
+          <w:szCs w:val="20"/>
+          <w:shd w:val="clear" w:color="auto" w:fill="FFFFFF"/>
+          <w:lang w:val="en-US"/>
+        </w:rPr>
+        <w:t>Logged in health</w:t>
+      </w:r>
+      <w:r>
+        <w:rPr>
+          <w:rFonts w:ascii="Arial" w:hAnsi="Arial" w:cs="Arial"/>
+          <w:b/>
+          <w:color w:val="000000"/>
+          <w:sz w:val="32"/>
+          <w:szCs w:val="20"/>
+          <w:shd w:val="clear" w:color="auto" w:fill="FFFFFF"/>
+          <w:lang w:val="en-US"/>
+        </w:rPr>
+        <w:t xml:space="preserve"> care providers </w:t>
+      </w:r>
+      <w:r>
+        <w:rPr>
+          <w:rFonts w:ascii="Arial" w:hAnsi="Arial" w:cs="Arial"/>
+          <w:b/>
+          <w:color w:val="000000"/>
+          <w:sz w:val="32"/>
+          <w:szCs w:val="20"/>
+          <w:shd w:val="clear" w:color="auto" w:fill="FFFFFF"/>
+          <w:lang w:val="en-US"/>
+        </w:rPr>
+        <w:t>will be to send information to patients</w:t>
+      </w:r>
+      <w:r>
+        <w:rPr>
+          <w:rFonts w:ascii="Arial" w:hAnsi="Arial" w:cs="Arial"/>
+          <w:b/>
+          <w:color w:val="000000"/>
+          <w:sz w:val="32"/>
+          <w:szCs w:val="20"/>
+          <w:shd w:val="clear" w:color="auto" w:fill="FFFFFF"/>
+          <w:lang w:val="en-US"/>
+        </w:rPr>
+        <w:t>:</w:t>
+      </w:r>
+    </w:p>
+    <w:p>
+      <w:pPr>
+        <w:rPr>
+          <w:rFonts w:ascii="Arial" w:hAnsi="Arial" w:cs="Arial"/>
+          <w:color w:val="000000"/>
+          <w:sz w:val="28"/>
+          <w:szCs w:val="20"/>
+          <w:shd w:val="clear" w:color="auto" w:fill="FFFFFF"/>
+          <w:lang w:val="en-US"/>
+        </w:rPr>
+      </w:pPr>
+      <w:r>
+        <w:rPr>
+          <w:rFonts w:ascii="Arial" w:hAnsi="Arial" w:cs="Arial"/>
+          <w:color w:val="000000"/>
+          <w:sz w:val="28"/>
+          <w:szCs w:val="20"/>
+          <w:shd w:val="clear" w:color="auto" w:fill="FFFFFF"/>
+          <w:lang w:val="en-US"/>
+        </w:rPr>
+        <w:t>Logged in health care providers will be able to press on Contact patient button from patient profile and send him/her an email without the need to insert patient name or email.</w:t>
+      </w:r>
+    </w:p>
+    <w:p>
+      <w:pPr>
+        <w:rPr>
+          <w:rFonts w:ascii="Arial" w:hAnsi="Arial" w:cs="Arial"/>
+          <w:b/>
+          <w:color w:val="000000"/>
+          <w:sz w:val="32"/>
+          <w:szCs w:val="20"/>
+          <w:shd w:val="clear" w:color="auto" w:fill="FFFFFF"/>
+          <w:lang w:val="en-US"/>
+        </w:rPr>
+      </w:pPr>
+    </w:p>
+    <w:p>
+      <w:pPr>
+        <w:rPr>
+          <w:rFonts w:ascii="Arial" w:hAnsi="Arial" w:cs="Arial"/>
+          <w:b/>
+          <w:color w:val="000000"/>
+          <w:sz w:val="32"/>
+          <w:szCs w:val="20"/>
+          <w:shd w:val="clear" w:color="auto" w:fill="FFFFFF"/>
+          <w:lang w:val="en-US"/>
+        </w:rPr>
+      </w:pPr>
+      <w:r>
+        <w:rPr>
+          <w:rFonts w:ascii="Arial" w:hAnsi="Arial" w:cs="Arial"/>
+          <w:b/>
+          <w:color w:val="000000"/>
+          <w:sz w:val="32"/>
+          <w:szCs w:val="20"/>
+          <w:shd w:val="clear" w:color="auto" w:fill="FFFFFF"/>
+          <w:lang w:val="en-US"/>
+        </w:rPr>
+        <w:t xml:space="preserve">14 </w:t>
+      </w:r>
+      <w:r>
+        <w:rPr>
+          <w:rFonts w:ascii="Arial" w:hAnsi="Arial" w:cs="Arial"/>
+          <w:b/>
+          <w:color w:val="000000"/>
+          <w:sz w:val="32"/>
+          <w:szCs w:val="20"/>
+          <w:shd w:val="clear" w:color="auto" w:fill="FFFFFF"/>
+          <w:lang w:val="en-US"/>
+        </w:rPr>
+        <w:t>Logged in health</w:t>
+      </w:r>
+      <w:r>
+        <w:rPr>
+          <w:rFonts w:ascii="Arial" w:hAnsi="Arial" w:cs="Arial"/>
+          <w:b/>
+          <w:color w:val="000000"/>
+          <w:sz w:val="32"/>
+          <w:szCs w:val="20"/>
+          <w:shd w:val="clear" w:color="auto" w:fill="FFFFFF"/>
+          <w:lang w:val="en-US"/>
+        </w:rPr>
+        <w:t xml:space="preserve"> care providers</w:t>
+      </w:r>
+      <w:r>
         <w:rPr>
           <w:b/>
           <w:sz w:val="36"/>
           <w:szCs w:val="28"/>
           <w:lang w:val="en-US"/>
         </w:rPr>
-      </w:pPr>
-      <w:r>
-        <w:rPr>
-          <w:b/>
-          <w:sz w:val="36"/>
-          <w:szCs w:val="28"/>
-          <w:lang w:val="en-US"/>
-        </w:rPr>
-        <w:t>1 Patients will be able to create a patient account:</w:t>
-      </w:r>
-    </w:p>
-    <w:p>
-      <w:pPr>
-        <w:rPr>
-          <w:sz w:val="28"/>
-          <w:szCs w:val="28"/>
-          <w:lang w:val="en-US"/>
-        </w:rPr>
-      </w:pPr>
-      <w:r>
-        <w:rPr>
-          <w:sz w:val="28"/>
-          <w:szCs w:val="28"/>
-          <w:lang w:val="en-US"/>
-        </w:rPr>
-        <w:t>A patient will be able to make an account using personal username</w:t>
-      </w:r>
-      <w:r>
-        <w:rPr>
-          <w:sz w:val="28"/>
-          <w:szCs w:val="28"/>
-          <w:lang w:val="en-US"/>
-        </w:rPr>
-        <w:t xml:space="preserve"> (Email) </w:t>
-      </w:r>
-      <w:r>
-        <w:rPr>
-          <w:sz w:val="28"/>
-          <w:szCs w:val="28"/>
-          <w:lang w:val="en-US"/>
-        </w:rPr>
-        <w:t xml:space="preserve">and password. </w:t>
-      </w:r>
-      <w:r>
-        <w:rPr>
-          <w:sz w:val="28"/>
-          <w:szCs w:val="28"/>
-          <w:lang w:val="en-US"/>
-        </w:rPr>
-        <w:t>The password must consist of at least 8 characters including at least 1 capital letter, one digit and one character.</w:t>
-      </w:r>
-    </w:p>
-    <w:p>
-      <w:pPr>
-        <w:rPr>
-          <w:sz w:val="28"/>
-          <w:szCs w:val="28"/>
-          <w:lang w:val="en-US"/>
-        </w:rPr>
-      </w:pPr>
-      <w:r>
-        <w:rPr>
-          <w:sz w:val="28"/>
-          <w:szCs w:val="28"/>
-          <w:lang w:val="en-US"/>
-        </w:rPr>
-        <w:t>Usernames should be unique. This will be managed in the database.</w:t>
-      </w:r>
-    </w:p>
-    <w:p>
-      <w:pPr>
-        <w:rPr>
-          <w:sz w:val="28"/>
-          <w:szCs w:val="28"/>
-          <w:lang w:val="en-US"/>
-        </w:rPr>
-      </w:pPr>
-    </w:p>
-    <w:p>
-      <w:pPr>
-        <w:rPr>
-          <w:b/>
-          <w:sz w:val="36"/>
-          <w:szCs w:val="28"/>
-          <w:lang w:val="en-US"/>
-        </w:rPr>
-      </w:pPr>
-      <w:r>
-        <w:rPr>
-          <w:b/>
-          <w:sz w:val="36"/>
-          <w:szCs w:val="28"/>
-          <w:lang w:val="en-US"/>
-        </w:rPr>
-        <w:t xml:space="preserve">2 Patients will be able to edit their account </w:t>
-      </w:r>
-    </w:p>
-    <w:p>
-      <w:pPr>
-        <w:rPr>
-          <w:sz w:val="28"/>
-          <w:szCs w:val="28"/>
-          <w:lang w:val="en-US"/>
-        </w:rPr>
-      </w:pPr>
-      <w:r>
-        <w:rPr>
-          <w:sz w:val="28"/>
-          <w:szCs w:val="28"/>
-          <w:lang w:val="en-US"/>
-        </w:rPr>
-        <w:t xml:space="preserve">Using their personal username and passwords, registered users will be able to edit their accounts. They will have the ability to change passwords, get a new password in case the first one was forgotten and delete the account in case they prefer to. </w:t>
-      </w:r>
-    </w:p>
-    <w:p>
-      <w:pPr>
-        <w:rPr>
-          <w:sz w:val="28"/>
-          <w:szCs w:val="28"/>
-          <w:lang w:val="en-US"/>
-        </w:rPr>
-      </w:pPr>
-    </w:p>
-    <w:p>
-      <w:pPr>
-        <w:rPr>
-          <w:b/>
-          <w:sz w:val="36"/>
-          <w:szCs w:val="28"/>
-          <w:lang w:val="en-US"/>
-        </w:rPr>
-      </w:pPr>
-      <w:r>
-        <w:rPr>
-          <w:b/>
-          <w:sz w:val="36"/>
-          <w:szCs w:val="28"/>
-          <w:lang w:val="en-US"/>
-        </w:rPr>
-        <w:t>3 Patients will be able to log in.</w:t>
-      </w:r>
-    </w:p>
-    <w:p>
-      <w:pPr>
-        <w:rPr>
-          <w:sz w:val="28"/>
-          <w:szCs w:val="28"/>
-          <w:lang w:val="en-US"/>
-        </w:rPr>
-      </w:pPr>
-      <w:r>
-        <w:rPr>
-          <w:sz w:val="28"/>
-          <w:szCs w:val="28"/>
-          <w:lang w:val="en-US"/>
-        </w:rPr>
-        <w:t>Using their username and passwords, registered users will be able to log in to their accounts and have access to their data.</w:t>
-      </w:r>
-    </w:p>
-    <w:p>
-      <w:pPr>
-        <w:rPr>
-          <w:sz w:val="28"/>
-          <w:szCs w:val="28"/>
-          <w:lang w:val="en-US"/>
-        </w:rPr>
-      </w:pPr>
-    </w:p>
-    <w:p>
-      <w:pPr>
-        <w:rPr>
-          <w:rFonts w:ascii="Arial" w:hAnsi="Arial" w:cs="Arial"/>
-          <w:b/>
-          <w:color w:val="000000"/>
-          <w:sz w:val="32"/>
-          <w:szCs w:val="20"/>
-          <w:shd w:val="clear" w:color="auto" w:fill="FFFFFF"/>
-          <w:lang w:val="en-US"/>
-        </w:rPr>
-      </w:pPr>
-      <w:r>
-        <w:rPr>
-          <w:b/>
-          <w:sz w:val="36"/>
-          <w:szCs w:val="28"/>
-          <w:lang w:val="en-US"/>
-        </w:rPr>
-        <w:t xml:space="preserve">4 Patients will be able to see their profile and check their information </w:t>
-      </w:r>
-      <w:r>
-        <w:rPr>
-          <w:rFonts w:ascii="Arial" w:hAnsi="Arial" w:cs="Arial"/>
-          <w:b/>
-          <w:color w:val="000000"/>
-          <w:sz w:val="32"/>
-          <w:szCs w:val="20"/>
-          <w:shd w:val="clear" w:color="auto" w:fill="FFFFFF"/>
-          <w:lang w:val="en-US"/>
-        </w:rPr>
-        <w:t>(Name, patient ID, dossier, picture, history, medicines and appointments log).</w:t>
-      </w:r>
-    </w:p>
-    <w:p>
-      <w:pPr>
-        <w:rPr>
-          <w:rFonts w:ascii="Arial" w:hAnsi="Arial" w:cs="Arial"/>
-          <w:color w:val="000000"/>
-          <w:sz w:val="28"/>
-          <w:szCs w:val="20"/>
-          <w:shd w:val="clear" w:color="auto" w:fill="FFFFFF"/>
-          <w:lang w:val="en-US"/>
-        </w:rPr>
-      </w:pPr>
-      <w:r>
-        <w:rPr>
-          <w:rFonts w:ascii="Arial" w:hAnsi="Arial" w:cs="Arial"/>
-          <w:color w:val="000000"/>
-          <w:sz w:val="28"/>
-          <w:szCs w:val="20"/>
-          <w:shd w:val="clear" w:color="auto" w:fill="FFFFFF"/>
-          <w:lang w:val="en-US"/>
-        </w:rPr>
-        <w:t>Logged in users will have access to their homepage and be able to check their appo</w:t>
-      </w:r>
-      <w:r>
-        <w:rPr>
-          <w:rFonts w:ascii="Arial" w:hAnsi="Arial" w:cs="Arial"/>
-          <w:color w:val="000000"/>
-          <w:sz w:val="28"/>
-          <w:szCs w:val="20"/>
-          <w:shd w:val="clear" w:color="auto" w:fill="FFFFFF"/>
-          <w:lang w:val="en-US"/>
-        </w:rPr>
-        <w:t>intments.  ************</w:t>
+        <w:t xml:space="preserve"> will be able to see their profile and check their information </w:t>
+      </w:r>
+      <w:r>
+        <w:rPr>
+          <w:rFonts w:ascii="Arial" w:hAnsi="Arial" w:cs="Arial"/>
+          <w:b/>
+          <w:color w:val="000000"/>
+          <w:sz w:val="32"/>
+          <w:szCs w:val="20"/>
+          <w:shd w:val="clear" w:color="auto" w:fill="FFFFFF"/>
+          <w:lang w:val="en-US"/>
+        </w:rPr>
+        <w:t>(Name, picture, doctor ID, appointments log and patients IDs)</w:t>
+      </w:r>
+      <w:r>
+        <w:rPr>
+          <w:rFonts w:ascii="Arial" w:hAnsi="Arial" w:cs="Arial"/>
+          <w:b/>
+          <w:color w:val="000000"/>
+          <w:sz w:val="32"/>
+          <w:szCs w:val="20"/>
+          <w:shd w:val="clear" w:color="auto" w:fill="FFFFFF"/>
+          <w:lang w:val="en-US"/>
+        </w:rPr>
+        <w:t>:</w:t>
+      </w:r>
+    </w:p>
+    <w:p>
+      <w:pPr>
+        <w:rPr>
+          <w:rFonts w:ascii="Arial" w:hAnsi="Arial" w:cs="Arial"/>
+          <w:color w:val="000000"/>
+          <w:sz w:val="28"/>
+          <w:szCs w:val="20"/>
+          <w:shd w:val="clear" w:color="auto" w:fill="FFFFFF"/>
+          <w:lang w:val="en-US"/>
+        </w:rPr>
+      </w:pPr>
+      <w:r>
+        <w:rPr>
+          <w:rFonts w:ascii="Arial" w:hAnsi="Arial" w:cs="Arial"/>
+          <w:color w:val="000000"/>
+          <w:sz w:val="28"/>
+          <w:szCs w:val="20"/>
+          <w:shd w:val="clear" w:color="auto" w:fill="FFFFFF"/>
+          <w:lang w:val="en-US"/>
+        </w:rPr>
+        <w:t>Logged in healt</w:t>
       </w:r>
       <w:bookmarkStart w:id="0" w:name="_GoBack"/>
       <w:bookmarkEnd w:id="0"/>
-    </w:p>
-    <w:p>
-      <w:pPr>
-        <w:rPr>
-          <w:sz w:val="28"/>
-          <w:szCs w:val="28"/>
-          <w:lang w:val="en-US"/>
-        </w:rPr>
-      </w:pPr>
-    </w:p>
-    <w:p>
-      <w:pPr>
-        <w:rPr>
-          <w:rFonts w:ascii="Arial" w:hAnsi="Arial" w:cs="Arial"/>
-          <w:b/>
-          <w:color w:val="000000"/>
-          <w:sz w:val="32"/>
-          <w:szCs w:val="20"/>
-          <w:shd w:val="clear" w:color="auto" w:fill="FFFFFF"/>
-          <w:lang w:val="en-US"/>
-        </w:rPr>
-      </w:pPr>
-      <w:r>
-        <w:rPr>
-          <w:rFonts w:ascii="Arial" w:hAnsi="Arial" w:cs="Arial"/>
-          <w:b/>
-          <w:color w:val="000000"/>
-          <w:sz w:val="32"/>
-          <w:szCs w:val="20"/>
-          <w:shd w:val="clear" w:color="auto" w:fill="FFFFFF"/>
-          <w:lang w:val="en-US"/>
-        </w:rPr>
-        <w:t>5 Patients will be able to add medicines from their profile.</w:t>
-      </w:r>
-    </w:p>
-    <w:p>
-      <w:pPr>
-        <w:rPr>
-          <w:rFonts w:ascii="Arial" w:hAnsi="Arial" w:cs="Arial"/>
-          <w:b/>
-          <w:color w:val="000000"/>
-          <w:sz w:val="32"/>
-          <w:szCs w:val="20"/>
-          <w:shd w:val="clear" w:color="auto" w:fill="FFFFFF"/>
-          <w:lang w:val="en-US"/>
-        </w:rPr>
-      </w:pPr>
-      <w:r>
-        <w:rPr>
-          <w:rFonts w:ascii="Arial" w:hAnsi="Arial" w:cs="Arial"/>
-          <w:b/>
-          <w:color w:val="000000"/>
-          <w:sz w:val="32"/>
-          <w:szCs w:val="20"/>
-          <w:shd w:val="clear" w:color="auto" w:fill="FFFFFF"/>
+      <w:r>
+        <w:rPr>
+          <w:rFonts w:ascii="Arial" w:hAnsi="Arial" w:cs="Arial"/>
+          <w:color w:val="000000"/>
+          <w:sz w:val="28"/>
+          <w:szCs w:val="20"/>
+          <w:shd w:val="clear" w:color="auto" w:fill="FFFFFF"/>
+          <w:lang w:val="en-US"/>
+        </w:rPr>
+        <w:t>h care providers will have access to their homepage and be able to check their appointments using the appointments log, and they will be able to review their own information like name, patient ID, dossier, picture history and medicines.</w:t>
+      </w:r>
+    </w:p>
+    <w:p>
+      <w:pPr>
+        <w:rPr>
+          <w:rFonts w:ascii="Arial" w:hAnsi="Arial" w:cs="Arial"/>
+          <w:color w:val="000000"/>
+          <w:sz w:val="28"/>
+          <w:szCs w:val="20"/>
+          <w:shd w:val="clear" w:color="auto" w:fill="FFFFFF"/>
+          <w:lang w:val="en-US"/>
+        </w:rPr>
+      </w:pPr>
+    </w:p>
+    <w:p>
+      <w:pPr>
+        <w:rPr>
+          <w:rFonts w:ascii="Arial" w:hAnsi="Arial" w:cs="Arial"/>
+          <w:b/>
+          <w:color w:val="000000"/>
+          <w:sz w:val="32"/>
+          <w:szCs w:val="20"/>
+          <w:shd w:val="clear" w:color="auto" w:fill="FFFFFF"/>
+          <w:lang w:val="en-US"/>
+        </w:rPr>
+      </w:pPr>
+      <w:r>
+        <w:rPr>
+          <w:rFonts w:ascii="Arial" w:hAnsi="Arial" w:cs="Arial"/>
+          <w:b/>
+          <w:color w:val="000000"/>
+          <w:sz w:val="32"/>
+          <w:szCs w:val="20"/>
+          <w:shd w:val="clear" w:color="auto" w:fill="FFFFFF"/>
+          <w:lang w:val="en-US"/>
+        </w:rPr>
+        <w:t>Future Additions:</w:t>
+      </w:r>
+    </w:p>
+    <w:p>
+      <w:pPr>
+        <w:rPr>
+          <w:rFonts w:ascii="Arial" w:hAnsi="Arial" w:cs="Arial"/>
+          <w:b/>
+          <w:color w:val="000000"/>
+          <w:sz w:val="32"/>
+          <w:szCs w:val="20"/>
+          <w:shd w:val="clear" w:color="auto" w:fill="FFFFFF"/>
+          <w:lang w:val="en-US"/>
+        </w:rPr>
+      </w:pPr>
+    </w:p>
+    <w:p>
+      <w:pPr>
+        <w:rPr>
+          <w:sz w:val="28"/>
+          <w:lang w:val="en-US"/>
+        </w:rPr>
+      </w:pPr>
+      <w:r>
+        <w:rPr>
+          <w:sz w:val="28"/>
+          <w:lang w:val="en-US"/>
+        </w:rPr>
+        <w:t>We have talked so far about the main functionalities of the website, now we will ta</w:t>
+      </w:r>
+      <w:r>
+        <w:rPr>
+          <w:sz w:val="28"/>
+          <w:lang w:val="en-US"/>
+        </w:rPr>
+        <w:t>l</w:t>
+      </w:r>
+      <w:r>
+        <w:rPr>
+          <w:sz w:val="28"/>
+          <w:lang w:val="en-US"/>
+        </w:rPr>
+        <w:t>k about possible extra additions in the future. This additions will be added or (part of them) if time helps us:</w:t>
+      </w:r>
+    </w:p>
+    <w:p>
+      <w:pPr>
+        <w:rPr>
+          <w:sz w:val="28"/>
+          <w:lang w:val="en-US"/>
+        </w:rPr>
+      </w:pPr>
+      <w:r>
+        <w:rPr>
+          <w:b/>
+          <w:sz w:val="28"/>
+          <w:lang w:val="en-US"/>
+        </w:rPr>
+        <w:t>1</w:t>
+      </w:r>
+      <w:r>
+        <w:rPr>
+          <w:sz w:val="28"/>
+          <w:lang w:val="en-US"/>
+        </w:rPr>
+        <w:t xml:space="preserve"> Medicine </w:t>
+      </w:r>
+      <w:r>
+        <w:rPr>
+          <w:i/>
+          <w:sz w:val="28"/>
+          <w:lang w:val="en-US"/>
+        </w:rPr>
+        <w:t>notification</w:t>
+      </w:r>
+      <w:r>
+        <w:rPr>
+          <w:sz w:val="28"/>
+          <w:lang w:val="en-US"/>
+        </w:rPr>
+        <w:t>:</w:t>
+      </w:r>
+    </w:p>
+    <w:p>
+      <w:pPr>
+        <w:rPr>
+          <w:sz w:val="28"/>
+          <w:lang w:val="en-US"/>
+        </w:rPr>
+      </w:pPr>
+      <w:r>
+        <w:rPr>
+          <w:sz w:val="28"/>
+          <w:lang w:val="en-US"/>
+        </w:rPr>
+        <w:t>A patient will receive a notification when time to take medicine. The notification will contain the name of the medicine, how many bills and before or after food.</w:t>
+      </w:r>
+    </w:p>
+    <w:p>
+      <w:pPr>
+        <w:rPr>
+          <w:sz w:val="28"/>
+          <w:lang w:val="en-US"/>
+        </w:rPr>
+      </w:pPr>
+    </w:p>
+    <w:p>
+      <w:pPr>
+        <w:rPr>
+          <w:i/>
+          <w:sz w:val="28"/>
+          <w:lang w:val="en-US"/>
+        </w:rPr>
+      </w:pPr>
+      <w:r>
+        <w:rPr>
+          <w:b/>
+          <w:i/>
+          <w:sz w:val="28"/>
+          <w:lang w:val="en-US"/>
+        </w:rPr>
+        <w:t>2</w:t>
+      </w:r>
+      <w:r>
+        <w:rPr>
+          <w:i/>
+          <w:sz w:val="28"/>
+          <w:lang w:val="en-US"/>
+        </w:rPr>
+        <w:t xml:space="preserve"> Appointment notification:</w:t>
+      </w:r>
+    </w:p>
+    <w:p>
+      <w:pPr>
+        <w:rPr>
+          <w:sz w:val="28"/>
+          <w:lang w:val="en-US"/>
+        </w:rPr>
+      </w:pPr>
+      <w:r>
+        <w:rPr>
+          <w:sz w:val="28"/>
+          <w:lang w:val="en-US"/>
+        </w:rPr>
+        <w:t>The patient will receive an appointment notification to remind him that he has an appointment. The notification will contain information about the time, name of doctor and address.</w:t>
+      </w:r>
+    </w:p>
+    <w:p>
+      <w:pPr>
+        <w:rPr>
+          <w:sz w:val="28"/>
+          <w:lang w:val="en-US"/>
+        </w:rPr>
+      </w:pPr>
+    </w:p>
+    <w:p>
+      <w:pPr>
+        <w:rPr>
+          <w:i/>
+          <w:sz w:val="28"/>
+          <w:lang w:val="en-US"/>
+        </w:rPr>
+      </w:pPr>
+      <w:r>
+        <w:rPr>
+          <w:b/>
+          <w:i/>
+          <w:sz w:val="28"/>
           <w:lang w:val="en-US"/>
         </w:rPr>
         <w:lastRenderedPageBreak/>
-        <w:t>6 Patients will be able to authorize family members to access their profiles with a family account</w:t>
-      </w:r>
-    </w:p>
-    <w:p>
-      <w:pPr>
-        <w:rPr>
-          <w:rFonts w:ascii="Arial" w:hAnsi="Arial" w:cs="Arial"/>
-          <w:b/>
-          <w:color w:val="000000"/>
-          <w:sz w:val="32"/>
-          <w:szCs w:val="20"/>
-          <w:shd w:val="clear" w:color="auto" w:fill="FFFFFF"/>
-          <w:lang w:val="en-US"/>
-        </w:rPr>
-      </w:pPr>
-      <w:r>
-        <w:rPr>
-          <w:rFonts w:ascii="Arial" w:hAnsi="Arial" w:cs="Arial"/>
-          <w:b/>
-          <w:color w:val="000000"/>
-          <w:sz w:val="32"/>
-          <w:szCs w:val="20"/>
-          <w:shd w:val="clear" w:color="auto" w:fill="FFFFFF"/>
-          <w:lang w:val="en-US"/>
-        </w:rPr>
-        <w:t>7 Family members will be able to log in to patient account if authorized.</w:t>
-      </w:r>
-    </w:p>
-    <w:p>
-      <w:pPr>
-        <w:rPr>
-          <w:rFonts w:ascii="Arial" w:hAnsi="Arial" w:cs="Arial"/>
-          <w:b/>
-          <w:color w:val="000000"/>
-          <w:sz w:val="32"/>
-          <w:szCs w:val="20"/>
-          <w:shd w:val="clear" w:color="auto" w:fill="FFFFFF"/>
-          <w:lang w:val="en-US"/>
-        </w:rPr>
-      </w:pPr>
-      <w:r>
-        <w:rPr>
-          <w:rFonts w:ascii="Arial" w:hAnsi="Arial" w:cs="Arial"/>
-          <w:b/>
-          <w:color w:val="000000"/>
-          <w:sz w:val="32"/>
-          <w:szCs w:val="20"/>
-          <w:shd w:val="clear" w:color="auto" w:fill="FFFFFF"/>
-          <w:lang w:val="en-US"/>
-        </w:rPr>
-        <w:t>8 Patients will be able to send information to health care providers</w:t>
-      </w:r>
-    </w:p>
-    <w:p>
-      <w:pPr>
-        <w:rPr>
-          <w:rFonts w:ascii="Arial" w:hAnsi="Arial" w:cs="Arial"/>
-          <w:b/>
-          <w:color w:val="000000"/>
-          <w:sz w:val="32"/>
-          <w:szCs w:val="20"/>
-          <w:shd w:val="clear" w:color="auto" w:fill="FFFFFF"/>
-          <w:lang w:val="en-US"/>
-        </w:rPr>
-      </w:pPr>
-      <w:r>
-        <w:rPr>
-          <w:rFonts w:ascii="Arial" w:hAnsi="Arial" w:cs="Arial"/>
-          <w:b/>
-          <w:color w:val="000000"/>
-          <w:sz w:val="32"/>
-          <w:szCs w:val="20"/>
-          <w:shd w:val="clear" w:color="auto" w:fill="FFFFFF"/>
-          <w:lang w:val="en-US"/>
-        </w:rPr>
-        <w:t>9 Health care providers will be able to create a doctor account.</w:t>
-      </w:r>
-    </w:p>
-    <w:p>
-      <w:pPr>
-        <w:rPr>
-          <w:rFonts w:ascii="Arial" w:hAnsi="Arial" w:cs="Arial"/>
-          <w:b/>
-          <w:color w:val="000000"/>
-          <w:sz w:val="32"/>
-          <w:szCs w:val="20"/>
-          <w:shd w:val="clear" w:color="auto" w:fill="FFFFFF"/>
-          <w:lang w:val="en-US"/>
-        </w:rPr>
-      </w:pPr>
-      <w:r>
-        <w:rPr>
-          <w:rFonts w:ascii="Arial" w:hAnsi="Arial" w:cs="Arial"/>
-          <w:b/>
-          <w:color w:val="000000"/>
-          <w:sz w:val="32"/>
-          <w:szCs w:val="20"/>
-          <w:shd w:val="clear" w:color="auto" w:fill="FFFFFF"/>
-          <w:lang w:val="en-US"/>
-        </w:rPr>
-        <w:t>10 Health care providers will be able to log in.</w:t>
-      </w:r>
-    </w:p>
-    <w:p>
-      <w:pPr>
-        <w:rPr>
-          <w:rFonts w:ascii="Arial" w:hAnsi="Arial" w:cs="Arial"/>
-          <w:b/>
-          <w:color w:val="000000"/>
-          <w:sz w:val="32"/>
-          <w:szCs w:val="20"/>
-          <w:shd w:val="clear" w:color="auto" w:fill="FFFFFF"/>
-          <w:lang w:val="en-US"/>
-        </w:rPr>
-      </w:pPr>
-      <w:r>
-        <w:rPr>
-          <w:rFonts w:ascii="Arial" w:hAnsi="Arial" w:cs="Arial"/>
-          <w:b/>
-          <w:color w:val="000000"/>
-          <w:sz w:val="32"/>
-          <w:szCs w:val="20"/>
-          <w:shd w:val="clear" w:color="auto" w:fill="FFFFFF"/>
-          <w:lang w:val="en-US"/>
-        </w:rPr>
-        <w:t>11 Health care providers will be able edit their account.</w:t>
-      </w:r>
-    </w:p>
-    <w:p>
-      <w:pPr>
-        <w:rPr>
-          <w:rFonts w:ascii="Arial" w:hAnsi="Arial" w:cs="Arial"/>
-          <w:b/>
-          <w:color w:val="000000"/>
-          <w:sz w:val="32"/>
-          <w:szCs w:val="20"/>
-          <w:shd w:val="clear" w:color="auto" w:fill="FFFFFF"/>
-          <w:lang w:val="en-US"/>
-        </w:rPr>
-      </w:pPr>
-      <w:r>
-        <w:rPr>
-          <w:rFonts w:ascii="Arial" w:hAnsi="Arial" w:cs="Arial"/>
-          <w:b/>
-          <w:color w:val="000000"/>
-          <w:sz w:val="32"/>
-          <w:szCs w:val="20"/>
-          <w:shd w:val="clear" w:color="auto" w:fill="FFFFFF"/>
-          <w:lang w:val="en-US"/>
-        </w:rPr>
-        <w:t>12 Health care providers will be able look at the patient profile and see his information.</w:t>
-      </w:r>
-    </w:p>
-    <w:p>
-      <w:pPr>
-        <w:rPr>
-          <w:rFonts w:ascii="Arial" w:hAnsi="Arial" w:cs="Arial"/>
-          <w:b/>
-          <w:color w:val="000000"/>
-          <w:sz w:val="32"/>
-          <w:szCs w:val="20"/>
-          <w:shd w:val="clear" w:color="auto" w:fill="FFFFFF"/>
-          <w:lang w:val="en-US"/>
-        </w:rPr>
-      </w:pPr>
-      <w:r>
-        <w:rPr>
-          <w:rFonts w:ascii="Arial" w:hAnsi="Arial" w:cs="Arial"/>
-          <w:b/>
-          <w:color w:val="000000"/>
-          <w:sz w:val="32"/>
-          <w:szCs w:val="20"/>
-          <w:shd w:val="clear" w:color="auto" w:fill="FFFFFF"/>
-          <w:lang w:val="en-US"/>
-        </w:rPr>
-        <w:t>13 Health care providers will be to send information to patients.</w:t>
-      </w:r>
-    </w:p>
-    <w:p>
-      <w:pPr>
-        <w:rPr>
-          <w:rFonts w:ascii="Arial" w:hAnsi="Arial" w:cs="Arial"/>
-          <w:b/>
-          <w:color w:val="000000"/>
-          <w:sz w:val="32"/>
-          <w:szCs w:val="20"/>
-          <w:shd w:val="clear" w:color="auto" w:fill="FFFFFF"/>
-          <w:lang w:val="en-US"/>
-        </w:rPr>
-      </w:pPr>
-      <w:r>
-        <w:rPr>
-          <w:rFonts w:ascii="Arial" w:hAnsi="Arial" w:cs="Arial"/>
-          <w:b/>
-          <w:color w:val="000000"/>
-          <w:sz w:val="32"/>
-          <w:szCs w:val="20"/>
-          <w:shd w:val="clear" w:color="auto" w:fill="FFFFFF"/>
-          <w:lang w:val="en-US"/>
-        </w:rPr>
-        <w:t xml:space="preserve">14 </w:t>
-      </w:r>
-      <w:r>
-        <w:rPr>
-          <w:b/>
-          <w:sz w:val="36"/>
-          <w:szCs w:val="28"/>
-          <w:lang w:val="en-US"/>
-        </w:rPr>
-        <w:t xml:space="preserve">Health care providers will be able to see their profile and check their information </w:t>
-      </w:r>
-      <w:r>
-        <w:rPr>
-          <w:rFonts w:ascii="Arial" w:hAnsi="Arial" w:cs="Arial"/>
-          <w:b/>
-          <w:color w:val="000000"/>
-          <w:sz w:val="32"/>
-          <w:szCs w:val="20"/>
-          <w:shd w:val="clear" w:color="auto" w:fill="FFFFFF"/>
-          <w:lang w:val="en-US"/>
-        </w:rPr>
-        <w:t>(Name, picture, doctor ID, appointments log and patients IDs).</w:t>
-      </w:r>
-    </w:p>
-    <w:p>
-      <w:pPr>
-        <w:rPr>
-          <w:sz w:val="32"/>
-          <w:lang w:val="en-US"/>
-        </w:rPr>
-      </w:pPr>
+        <w:t>3</w:t>
+      </w:r>
+      <w:r>
+        <w:rPr>
+          <w:i/>
+          <w:sz w:val="28"/>
+          <w:lang w:val="en-US"/>
+        </w:rPr>
+        <w:t xml:space="preserve"> Document notification:</w:t>
+      </w:r>
+    </w:p>
+    <w:p>
+      <w:pPr>
+        <w:rPr>
+          <w:sz w:val="28"/>
+          <w:lang w:val="en-US"/>
+        </w:rPr>
+      </w:pPr>
+      <w:r>
+        <w:rPr>
+          <w:sz w:val="28"/>
+          <w:lang w:val="en-US"/>
+        </w:rPr>
+        <w:t>The patient will receive a notification if he has to go to the health care center to pick up a document or a medical res</w:t>
+      </w:r>
+      <w:r>
+        <w:rPr>
+          <w:sz w:val="28"/>
+          <w:lang w:val="en-US"/>
+        </w:rPr>
+        <w:t>u</w:t>
+      </w:r>
+      <w:r>
+        <w:rPr>
+          <w:sz w:val="28"/>
+          <w:lang w:val="en-US"/>
+        </w:rPr>
+        <w:t>lt.</w:t>
+      </w:r>
+    </w:p>
+    <w:p>
+      <w:pPr>
+        <w:rPr>
+          <w:sz w:val="28"/>
+          <w:lang w:val="en-US"/>
+        </w:rPr>
+      </w:pPr>
+    </w:p>
+    <w:p>
+      <w:pPr>
+        <w:rPr>
+          <w:i/>
+          <w:sz w:val="28"/>
+          <w:lang w:val="en-US"/>
+        </w:rPr>
+      </w:pPr>
+      <w:r>
+        <w:rPr>
+          <w:b/>
+          <w:i/>
+          <w:sz w:val="28"/>
+          <w:lang w:val="en-US"/>
+        </w:rPr>
+        <w:t>4</w:t>
+      </w:r>
+      <w:r>
+        <w:rPr>
+          <w:i/>
+          <w:sz w:val="28"/>
+          <w:lang w:val="en-US"/>
+        </w:rPr>
+        <w:t xml:space="preserve"> </w:t>
+      </w:r>
+      <w:r>
+        <w:rPr>
+          <w:b/>
+          <w:i/>
+          <w:sz w:val="28"/>
+          <w:lang w:val="en-US"/>
+        </w:rPr>
+        <w:t>Make appointment</w:t>
+      </w:r>
+      <w:r>
+        <w:rPr>
+          <w:i/>
+          <w:sz w:val="28"/>
+          <w:lang w:val="en-US"/>
+        </w:rPr>
+        <w:t xml:space="preserve"> button:</w:t>
+      </w:r>
+    </w:p>
+    <w:p>
+      <w:pPr>
+        <w:rPr>
+          <w:i/>
+          <w:sz w:val="28"/>
+          <w:lang w:val="en-US"/>
+        </w:rPr>
+      </w:pPr>
+      <w:r>
+        <w:rPr>
+          <w:sz w:val="28"/>
+          <w:lang w:val="en-US"/>
+        </w:rPr>
+        <w:t>The patient will be able to make an appointment with his doctor using( Make account) button. He will have a look on the availability of the doctor and choose a suitable date from the agenda</w:t>
+      </w:r>
+      <w:r>
+        <w:rPr>
+          <w:i/>
+          <w:sz w:val="28"/>
+          <w:lang w:val="en-US"/>
+        </w:rPr>
+        <w:t>.</w:t>
+      </w:r>
+    </w:p>
+    <w:p>
+      <w:pPr>
+        <w:rPr>
+          <w:sz w:val="28"/>
+          <w:lang w:val="en-US"/>
+        </w:rPr>
+      </w:pPr>
+    </w:p>
+    <w:p>
+      <w:pPr>
+        <w:rPr>
+          <w:i/>
+          <w:sz w:val="28"/>
+          <w:lang w:val="en-US"/>
+        </w:rPr>
+      </w:pPr>
+      <w:r>
+        <w:rPr>
+          <w:b/>
+          <w:i/>
+          <w:sz w:val="28"/>
+          <w:lang w:val="en-US"/>
+        </w:rPr>
+        <w:t>5</w:t>
+      </w:r>
+      <w:r>
+        <w:rPr>
+          <w:i/>
+          <w:sz w:val="28"/>
+          <w:lang w:val="en-US"/>
+        </w:rPr>
+        <w:t xml:space="preserve"> Appointments agenda:</w:t>
+      </w:r>
+    </w:p>
+    <w:p>
+      <w:pPr>
+        <w:rPr>
+          <w:sz w:val="28"/>
+          <w:lang w:val="en-US"/>
+        </w:rPr>
+      </w:pPr>
+      <w:r>
+        <w:rPr>
+          <w:sz w:val="28"/>
+          <w:lang w:val="en-US"/>
+        </w:rPr>
+        <w:t>The health care provider will be able to check his appointment using appointment agenda. He will be able to know when he has an appointment and with who.</w:t>
+      </w:r>
+    </w:p>
+    <w:p>
+      <w:pPr>
+        <w:rPr>
+          <w:i/>
+          <w:sz w:val="28"/>
+          <w:lang w:val="en-US"/>
+        </w:rPr>
+      </w:pPr>
+    </w:p>
+    <w:p>
+      <w:pPr>
+        <w:rPr>
+          <w:sz w:val="28"/>
+          <w:lang w:val="en-US"/>
+        </w:rPr>
+      </w:pPr>
+    </w:p>
+    <w:p>
+      <w:pPr>
+        <w:rPr>
+          <w:i/>
+          <w:sz w:val="28"/>
+          <w:lang w:val="en-US"/>
+        </w:rPr>
+      </w:pPr>
+      <w:r>
+        <w:rPr>
+          <w:b/>
+          <w:i/>
+          <w:sz w:val="28"/>
+          <w:lang w:val="en-US"/>
+        </w:rPr>
+        <w:t>6</w:t>
+      </w:r>
+      <w:r>
+        <w:rPr>
+          <w:i/>
+          <w:sz w:val="28"/>
+          <w:lang w:val="en-US"/>
+        </w:rPr>
+        <w:t xml:space="preserve"> Health care provider availability:</w:t>
+      </w:r>
+    </w:p>
+    <w:p>
+      <w:pPr>
+        <w:rPr>
+          <w:sz w:val="28"/>
+          <w:lang w:val="en-US"/>
+        </w:rPr>
+      </w:pPr>
+      <w:r>
+        <w:rPr>
+          <w:sz w:val="28"/>
+          <w:lang w:val="en-US"/>
+        </w:rPr>
+        <w:t>Health care provider will be able to insert his available time in his agenda so that patients can have a look on it and choose a suitable date and time for their appointments.</w:t>
+      </w:r>
+    </w:p>
+    <w:p>
+      <w:pPr>
+        <w:rPr>
+          <w:sz w:val="28"/>
+          <w:lang w:val="en-US"/>
+        </w:rPr>
+      </w:pPr>
+    </w:p>
+    <w:p>
+      <w:pPr>
+        <w:rPr>
+          <w:i/>
+          <w:sz w:val="28"/>
+          <w:lang w:val="en-US"/>
+        </w:rPr>
+      </w:pPr>
+      <w:r>
+        <w:rPr>
+          <w:b/>
+          <w:i/>
+          <w:sz w:val="28"/>
+          <w:lang w:val="en-US"/>
+        </w:rPr>
+        <w:t>7</w:t>
+      </w:r>
+      <w:r>
+        <w:rPr>
+          <w:i/>
+          <w:sz w:val="28"/>
+          <w:lang w:val="en-US"/>
+        </w:rPr>
+        <w:t xml:space="preserve"> Search health care provider:</w:t>
+      </w:r>
+    </w:p>
+    <w:p>
+      <w:pPr>
+        <w:rPr>
+          <w:sz w:val="28"/>
+          <w:lang w:val="en-US"/>
+        </w:rPr>
+      </w:pPr>
+      <w:r>
+        <w:rPr>
+          <w:sz w:val="28"/>
+          <w:lang w:val="en-US"/>
+        </w:rPr>
+        <w:t>Patients will be able to search health care providers depending on type of health care.</w:t>
+      </w:r>
+    </w:p>
+    <w:p>
+      <w:pPr>
+        <w:rPr>
+          <w:i/>
+          <w:sz w:val="28"/>
+          <w:lang w:val="en-US"/>
+        </w:rPr>
+      </w:pPr>
+    </w:p>
+    <w:p>
+      <w:pPr>
+        <w:rPr>
+          <w:i/>
+          <w:sz w:val="28"/>
+          <w:lang w:val="en-US"/>
+        </w:rPr>
+      </w:pPr>
+    </w:p>
+    <w:p>
+      <w:pPr>
+        <w:rPr>
+          <w:i/>
+          <w:sz w:val="28"/>
+          <w:lang w:val="en-US"/>
+        </w:rPr>
+      </w:pPr>
+    </w:p>
+    <w:p>
+      <w:pPr>
+        <w:rPr>
+          <w:i/>
+          <w:sz w:val="28"/>
+          <w:lang w:val="en-US"/>
+        </w:rPr>
+      </w:pPr>
+    </w:p>
+    <w:p>
+      <w:pPr>
+        <w:rPr>
+          <w:i/>
+          <w:sz w:val="28"/>
+          <w:lang w:val="en-US"/>
+        </w:rPr>
+      </w:pPr>
+    </w:p>
+    <w:p>
+      <w:pPr>
+        <w:rPr>
+          <w:i/>
+          <w:sz w:val="28"/>
+          <w:lang w:val="en-US"/>
+        </w:rPr>
+      </w:pPr>
+    </w:p>
+    <w:p>
+      <w:pPr>
+        <w:rPr>
+          <w:i/>
+          <w:sz w:val="28"/>
+          <w:lang w:val="en-US"/>
+        </w:rPr>
+      </w:pPr>
+    </w:p>
+    <w:p>
+      <w:pPr>
+        <w:rPr>
+          <w:i/>
+          <w:sz w:val="28"/>
+          <w:lang w:val="en-US"/>
+        </w:rPr>
+      </w:pPr>
+    </w:p>
+    <w:p>
+      <w:pPr>
+        <w:rPr>
+          <w:b/>
+          <w:sz w:val="32"/>
+          <w:lang w:val="en-US"/>
+        </w:rPr>
+      </w:pPr>
+      <w:r>
+        <w:rPr>
+          <w:b/>
+          <w:sz w:val="32"/>
+          <w:lang w:val="en-US"/>
+        </w:rPr>
+        <w:t>References:</w:t>
+      </w:r>
+    </w:p>
+    <w:p>
+      <w:pPr>
+        <w:rPr>
+          <w:sz w:val="28"/>
+          <w:lang w:val="en-US"/>
+        </w:rPr>
+      </w:pPr>
+      <w:r>
+        <w:rPr>
+          <w:sz w:val="28"/>
+          <w:lang w:val="en-US"/>
+        </w:rPr>
+        <w:t>See:</w:t>
+      </w:r>
+    </w:p>
+    <w:p>
+      <w:pPr>
+        <w:rPr>
+          <w:sz w:val="28"/>
+          <w:lang w:val="en-US"/>
+        </w:rPr>
+      </w:pPr>
+      <w:r>
+        <w:rPr>
+          <w:sz w:val="28"/>
+          <w:lang w:val="en-US"/>
+        </w:rPr>
+        <w:t>Google drive / Group 5 / class: INF2 – (</w:t>
+      </w:r>
+      <w:r>
+        <w:rPr>
+          <w:i/>
+          <w:sz w:val="28"/>
+          <w:lang w:val="en-US"/>
+        </w:rPr>
+        <w:t>Product backlog</w:t>
+      </w:r>
+      <w:r>
+        <w:rPr>
+          <w:sz w:val="28"/>
+          <w:lang w:val="en-US"/>
+        </w:rPr>
+        <w:t xml:space="preserve">) </w:t>
+      </w:r>
+    </w:p>
+    <w:p>
+      <w:pPr>
+        <w:rPr>
+          <w:sz w:val="28"/>
+          <w:lang w:val="en-US"/>
+        </w:rPr>
+      </w:pPr>
+      <w:r>
+        <w:rPr>
+          <w:sz w:val="28"/>
+          <w:lang w:val="en-US"/>
+        </w:rPr>
+        <w:t>September 30, 2019</w:t>
+      </w:r>
+      <w:r>
+        <w:rPr>
+          <w:sz w:val="28"/>
+          <w:lang w:val="en-US"/>
+        </w:rPr>
+        <w:t>.</w:t>
+      </w:r>
     </w:p>
     <w:sectPr>
-      <w:footerReference w:type="default" r:id="rId7"/>
+      <w:footerReference w:type="default" r:id="rId8"/>
       <w:pgSz w:w="11906" w:h="16838"/>
       <w:pgMar w:top="1440" w:right="1440" w:bottom="1440" w:left="1440" w:header="708" w:footer="708" w:gutter="0"/>
       <w:cols w:space="708"/>
@@ -4562,4 +6753,16 @@
     </a:ext>
   </a:extLst>
 </a:theme>
+</file>
+
+<file path=customXml/item1.xml><?xml version="1.0" encoding="utf-8"?>
+<b:Sources xmlns:b="http://schemas.openxmlformats.org/officeDocument/2006/bibliography" xmlns="http://schemas.openxmlformats.org/officeDocument/2006/bibliography" SelectedStyle="\APASixthEditionOfficeOnline.xsl" StyleName="APA" Version="6"/>
+</file>
+
+<file path=customXml/itemProps1.xml><?xml version="1.0" encoding="utf-8"?>
+<ds:datastoreItem xmlns:ds="http://schemas.openxmlformats.org/officeDocument/2006/customXml" ds:itemID="{C5CA5987-AB31-43E2-8E50-DF70514E5FD8}">
+  <ds:schemaRefs>
+    <ds:schemaRef ds:uri="http://schemas.openxmlformats.org/officeDocument/2006/bibliography"/>
+  </ds:schemaRefs>
+</ds:datastoreItem>
 </file>